--- a/Obsolete/RP_Objectives_V2.docx
+++ b/Obsolete/RP_Objectives_V2.docx
@@ -166,337 +166,816 @@
           <w:rFonts w:ascii="Times New Roman" w:hAnsi="Times New Roman" w:cs="Times New Roman"/>
           <w:sz w:val="24"/>
           <w:szCs w:val="24"/>
+        </w:rPr>
+        <w:t>1</w:t>
+      </w:r>
+      <w:r>
+        <w:rPr>
+          <w:rFonts w:ascii="Times New Roman" w:hAnsi="Times New Roman" w:cs="Times New Roman"/>
+          <w:sz w:val="24"/>
+          <w:szCs w:val="24"/>
+        </w:rPr>
+        <w:t xml:space="preserve"> </w:t>
+      </w:r>
+      <w:r>
+        <w:rPr>
+          <w:rFonts w:ascii="Times New Roman" w:hAnsi="Times New Roman" w:cs="Times New Roman"/>
+          <w:sz w:val="24"/>
+          <w:szCs w:val="24"/>
+        </w:rPr>
+        <w:t>M</w:t>
+      </w:r>
+      <w:r>
+        <w:rPr>
+          <w:rFonts w:ascii="Times New Roman" w:hAnsi="Times New Roman" w:cs="Times New Roman"/>
+          <w:sz w:val="24"/>
+          <w:szCs w:val="24"/>
+        </w:rPr>
+        <w:t>Hz to 5</w:t>
+      </w:r>
+      <w:r>
+        <w:rPr>
+          <w:rFonts w:ascii="Times New Roman" w:hAnsi="Times New Roman" w:cs="Times New Roman"/>
+          <w:sz w:val="24"/>
+          <w:szCs w:val="24"/>
+        </w:rPr>
+        <w:t>.5</w:t>
+      </w:r>
+      <w:r>
+        <w:rPr>
+          <w:rFonts w:ascii="Times New Roman" w:hAnsi="Times New Roman" w:cs="Times New Roman"/>
+          <w:sz w:val="24"/>
+          <w:szCs w:val="24"/>
+        </w:rPr>
+        <w:t xml:space="preserve"> GHz</w:t>
+      </w:r>
+      <w:r>
+        <w:rPr>
+          <w:rFonts w:ascii="Times New Roman" w:hAnsi="Times New Roman" w:cs="Times New Roman"/>
+          <w:sz w:val="24"/>
+          <w:szCs w:val="24"/>
+        </w:rPr>
+        <w:t xml:space="preserve"> (inclusive)</w:t>
+      </w:r>
+      <w:r>
+        <w:rPr>
+          <w:rFonts w:ascii="Times New Roman" w:hAnsi="Times New Roman" w:cs="Times New Roman"/>
+          <w:sz w:val="24"/>
+          <w:szCs w:val="24"/>
+        </w:rPr>
+        <w:t xml:space="preserve"> affects clock drift in an internal RC</w:t>
+      </w:r>
+      <w:r>
+        <w:rPr>
+          <w:rFonts w:ascii="Times New Roman" w:hAnsi="Times New Roman" w:cs="Times New Roman"/>
+          <w:sz w:val="24"/>
+          <w:szCs w:val="24"/>
+        </w:rPr>
+        <w:t xml:space="preserve"> (resistor-capacitor)</w:t>
+      </w:r>
+      <w:r>
+        <w:rPr>
+          <w:rFonts w:ascii="Times New Roman" w:hAnsi="Times New Roman" w:cs="Times New Roman"/>
+          <w:sz w:val="24"/>
+          <w:szCs w:val="24"/>
+        </w:rPr>
+        <w:t xml:space="preserve"> oscillator found in many microcontrollers.</w:t>
+      </w:r>
+      <w:r>
+        <w:rPr>
+          <w:rFonts w:ascii="Times New Roman" w:hAnsi="Times New Roman" w:cs="Times New Roman"/>
+          <w:sz w:val="24"/>
+          <w:szCs w:val="24"/>
+        </w:rPr>
+        <w:t xml:space="preserve"> </w:t>
+      </w:r>
+      <w:r>
+        <w:rPr>
+          <w:rFonts w:ascii="Times New Roman" w:hAnsi="Times New Roman" w:cs="Times New Roman"/>
+          <w:sz w:val="24"/>
+          <w:szCs w:val="24"/>
+        </w:rPr>
+        <w:t xml:space="preserve"> </w:t>
+      </w:r>
+      <w:r>
+        <w:rPr>
+          <w:rFonts w:ascii="Times New Roman" w:hAnsi="Times New Roman" w:cs="Times New Roman"/>
+          <w:sz w:val="24"/>
+          <w:szCs w:val="24"/>
+        </w:rPr>
+        <w:t xml:space="preserve">Usually, a clock source for a microcontroller is selected based on known factors, such as required accuracy, cost, availability of board space, </w:t>
+      </w:r>
+      <w:r>
+        <w:rPr>
+          <w:rFonts w:ascii="Times New Roman" w:hAnsi="Times New Roman" w:cs="Times New Roman"/>
+          <w:sz w:val="24"/>
+          <w:szCs w:val="24"/>
+        </w:rPr>
+        <w:t>and expected temperature</w:t>
+      </w:r>
+      <w:r>
+        <w:rPr>
+          <w:rFonts w:ascii="Times New Roman" w:hAnsi="Times New Roman" w:cs="Times New Roman"/>
+          <w:sz w:val="24"/>
+          <w:szCs w:val="24"/>
+        </w:rPr>
+        <w:t xml:space="preserve"> level and</w:t>
+      </w:r>
+      <w:r>
+        <w:rPr>
+          <w:rFonts w:ascii="Times New Roman" w:hAnsi="Times New Roman" w:cs="Times New Roman"/>
+          <w:sz w:val="24"/>
+          <w:szCs w:val="24"/>
+        </w:rPr>
+        <w:t xml:space="preserve"> variation.</w:t>
+      </w:r>
+      <w:r>
+        <w:rPr>
+          <w:rFonts w:ascii="Times New Roman" w:hAnsi="Times New Roman" w:cs="Times New Roman"/>
+          <w:sz w:val="24"/>
+          <w:szCs w:val="24"/>
+        </w:rPr>
+        <w:t xml:space="preserve"> </w:t>
+      </w:r>
+      <w:r>
+        <w:rPr>
+          <w:rFonts w:ascii="Times New Roman" w:hAnsi="Times New Roman" w:cs="Times New Roman"/>
+          <w:sz w:val="24"/>
+          <w:szCs w:val="24"/>
+        </w:rPr>
+        <w:t xml:space="preserve"> Without any data on the effects of RF radiation, selection of an appropriate clock source </w:t>
+      </w:r>
+      <w:r>
+        <w:rPr>
+          <w:rFonts w:ascii="Times New Roman" w:hAnsi="Times New Roman" w:cs="Times New Roman"/>
+          <w:sz w:val="24"/>
+          <w:szCs w:val="24"/>
+        </w:rPr>
+        <w:t xml:space="preserve">is limited to a conservative approach to this unknown. </w:t>
+      </w:r>
+      <w:r>
+        <w:rPr>
+          <w:rFonts w:ascii="Times New Roman" w:hAnsi="Times New Roman" w:cs="Times New Roman"/>
+          <w:sz w:val="24"/>
+          <w:szCs w:val="24"/>
+        </w:rPr>
+        <w:t xml:space="preserve"> </w:t>
+      </w:r>
+      <w:r>
+        <w:rPr>
+          <w:rFonts w:ascii="Times New Roman" w:hAnsi="Times New Roman" w:cs="Times New Roman"/>
+          <w:sz w:val="24"/>
+          <w:szCs w:val="24"/>
+        </w:rPr>
+        <w:t xml:space="preserve">Therefore, in order to remove any guesswork associated with this unknown, the main objective of this experiment is to </w:t>
+      </w:r>
+      <w:r>
+        <w:rPr>
+          <w:rFonts w:ascii="Times New Roman" w:hAnsi="Times New Roman" w:cs="Times New Roman"/>
+          <w:sz w:val="24"/>
+          <w:szCs w:val="24"/>
+        </w:rPr>
+        <w:t>collect data on</w:t>
+      </w:r>
+      <w:r>
+        <w:rPr>
+          <w:rFonts w:ascii="Times New Roman" w:hAnsi="Times New Roman" w:cs="Times New Roman"/>
+          <w:sz w:val="24"/>
+          <w:szCs w:val="24"/>
+        </w:rPr>
+        <w:t xml:space="preserve"> the effect on microcontroller’s internal RC oscillator clock drift due to common frequencies and corresponding power densities of RF emissions.</w:t>
+      </w:r>
+    </w:p>
+    <w:p>
+      <w:pPr>
+        <w:spacing w:after="0" w:line="240" w:lineRule="auto"/>
+        <w:rPr>
+          <w:rFonts w:ascii="Times New Roman" w:hAnsi="Times New Roman" w:cs="Times New Roman"/>
+          <w:sz w:val="24"/>
+          <w:szCs w:val="24"/>
+        </w:rPr>
+      </w:pPr>
+      <w:r>
+        <w:rPr>
+          <w:rFonts w:ascii="Times New Roman" w:hAnsi="Times New Roman" w:cs="Times New Roman"/>
+          <w:sz w:val="24"/>
+          <w:szCs w:val="24"/>
+        </w:rPr>
+        <w:tab/>
+        <w:t>The implications of new data will affect the viability of the internal RC oscillator in embedded systems.</w:t>
+      </w:r>
+      <w:r>
+        <w:rPr>
+          <w:rFonts w:ascii="Times New Roman" w:hAnsi="Times New Roman" w:cs="Times New Roman"/>
+          <w:sz w:val="24"/>
+          <w:szCs w:val="24"/>
+        </w:rPr>
+        <w:t xml:space="preserve"> </w:t>
+      </w:r>
+      <w:r>
+        <w:rPr>
+          <w:rFonts w:ascii="Times New Roman" w:hAnsi="Times New Roman" w:cs="Times New Roman"/>
+          <w:sz w:val="24"/>
+          <w:szCs w:val="24"/>
+        </w:rPr>
+        <w:t xml:space="preserve"> </w:t>
+      </w:r>
+      <w:r>
+        <w:rPr>
+          <w:rFonts w:ascii="Times New Roman" w:hAnsi="Times New Roman" w:cs="Times New Roman"/>
+          <w:sz w:val="24"/>
+          <w:szCs w:val="24"/>
+        </w:rPr>
+        <w:t>Q</w:t>
+      </w:r>
+      <w:r>
+        <w:rPr>
+          <w:rFonts w:ascii="Times New Roman" w:hAnsi="Times New Roman" w:cs="Times New Roman"/>
+          <w:sz w:val="24"/>
+          <w:szCs w:val="24"/>
+        </w:rPr>
+        <w:t xml:space="preserve">uantitative </w:t>
+      </w:r>
+      <w:r>
+        <w:rPr>
+          <w:rFonts w:ascii="Times New Roman" w:hAnsi="Times New Roman" w:cs="Times New Roman"/>
+          <w:sz w:val="24"/>
+          <w:szCs w:val="24"/>
+        </w:rPr>
+        <w:t>data on</w:t>
+      </w:r>
+      <w:r>
+        <w:rPr>
+          <w:rFonts w:ascii="Times New Roman" w:hAnsi="Times New Roman" w:cs="Times New Roman"/>
+          <w:sz w:val="24"/>
+          <w:szCs w:val="24"/>
+        </w:rPr>
+        <w:t xml:space="preserve"> the effects of RF emissions will</w:t>
+      </w:r>
+      <w:r>
+        <w:rPr>
+          <w:rFonts w:ascii="Times New Roman" w:hAnsi="Times New Roman" w:cs="Times New Roman"/>
+          <w:sz w:val="24"/>
+          <w:szCs w:val="24"/>
+        </w:rPr>
+        <w:t xml:space="preserve"> determine the viability of internal RC oscillators</w:t>
+      </w:r>
+      <w:r>
+        <w:rPr>
+          <w:rFonts w:ascii="Times New Roman" w:hAnsi="Times New Roman" w:cs="Times New Roman"/>
+          <w:sz w:val="24"/>
+          <w:szCs w:val="24"/>
+        </w:rPr>
+        <w:t xml:space="preserve"> in applications</w:t>
+      </w:r>
+      <w:r>
+        <w:rPr>
+          <w:rFonts w:ascii="Times New Roman" w:hAnsi="Times New Roman" w:cs="Times New Roman"/>
+          <w:sz w:val="24"/>
+          <w:szCs w:val="24"/>
+        </w:rPr>
+        <w:t xml:space="preserve"> where heavy RF emissions are expected to be present</w:t>
+      </w:r>
+      <w:r>
+        <w:rPr>
+          <w:rFonts w:ascii="Times New Roman" w:hAnsi="Times New Roman" w:cs="Times New Roman"/>
+          <w:sz w:val="24"/>
+          <w:szCs w:val="24"/>
+        </w:rPr>
+        <w:t xml:space="preserve">. </w:t>
+      </w:r>
+      <w:r>
+        <w:rPr>
+          <w:rFonts w:ascii="Times New Roman" w:hAnsi="Times New Roman" w:cs="Times New Roman"/>
+          <w:sz w:val="24"/>
+          <w:szCs w:val="24"/>
+        </w:rPr>
+        <w:t xml:space="preserve"> </w:t>
+      </w:r>
+      <w:r>
+        <w:rPr>
+          <w:rFonts w:ascii="Times New Roman" w:hAnsi="Times New Roman" w:cs="Times New Roman"/>
+          <w:sz w:val="24"/>
+          <w:szCs w:val="24"/>
+        </w:rPr>
+        <w:t>Since RF emissions are extremely common due to the communications industry, designers will be able to understand how their systems will be affected by RF emissions for the first time.</w:t>
+      </w:r>
+      <w:r>
+        <w:rPr>
+          <w:rFonts w:ascii="Times New Roman" w:hAnsi="Times New Roman" w:cs="Times New Roman"/>
+          <w:sz w:val="24"/>
+          <w:szCs w:val="24"/>
+        </w:rPr>
+        <w:t xml:space="preserve"> </w:t>
+      </w:r>
+      <w:r>
+        <w:rPr>
+          <w:rFonts w:ascii="Times New Roman" w:hAnsi="Times New Roman" w:cs="Times New Roman"/>
+          <w:sz w:val="24"/>
+          <w:szCs w:val="24"/>
+        </w:rPr>
+        <w:t xml:space="preserve"> In addition to new data being</w:t>
+      </w:r>
+      <w:r>
+        <w:rPr>
+          <w:rFonts w:ascii="Times New Roman" w:hAnsi="Times New Roman" w:cs="Times New Roman"/>
+          <w:sz w:val="24"/>
+          <w:szCs w:val="24"/>
+        </w:rPr>
+        <w:t xml:space="preserve"> collected</w:t>
+      </w:r>
+      <w:r>
+        <w:rPr>
+          <w:rFonts w:ascii="Times New Roman" w:hAnsi="Times New Roman" w:cs="Times New Roman"/>
+          <w:sz w:val="24"/>
+          <w:szCs w:val="24"/>
+        </w:rPr>
+        <w:t>, we hope to answer whether</w:t>
+      </w:r>
+      <w:r>
+        <w:rPr>
+          <w:rFonts w:ascii="Times New Roman" w:hAnsi="Times New Roman" w:cs="Times New Roman"/>
+          <w:sz w:val="24"/>
+          <w:szCs w:val="24"/>
+        </w:rPr>
+        <w:t xml:space="preserve"> frequency or power density has more of an effect on clock drift.</w:t>
+      </w:r>
+    </w:p>
+    <w:p>
+      <w:pPr>
+        <w:spacing w:after="0" w:line="240" w:lineRule="auto"/>
+        <w:rPr>
+          <w:rFonts w:ascii="Times New Roman" w:hAnsi="Times New Roman" w:cs="Times New Roman"/>
+          <w:sz w:val="24"/>
+          <w:szCs w:val="24"/>
+        </w:rPr>
+      </w:pPr>
+    </w:p>
+    <w:p>
+      <w:pPr>
+        <w:pStyle w:val="ListParagraph"/>
+        <w:numPr>
+          <w:ilvl w:val="0"/>
+          <w:numId w:val="4"/>
+        </w:numPr>
+        <w:spacing w:after="0" w:line="240" w:lineRule="auto"/>
+        <w:rPr>
+          <w:rFonts w:ascii="Times New Roman" w:hAnsi="Times New Roman" w:cs="Times New Roman"/>
+          <w:sz w:val="24"/>
+          <w:szCs w:val="24"/>
+        </w:rPr>
+      </w:pPr>
+      <w:r>
+        <w:rPr>
+          <w:rFonts w:ascii="Times New Roman" w:hAnsi="Times New Roman" w:cs="Times New Roman"/>
+          <w:sz w:val="24"/>
+          <w:szCs w:val="24"/>
+        </w:rPr>
+        <w:t>Primary Objective</w:t>
+      </w:r>
+    </w:p>
+    <w:p>
+      <w:pPr>
+        <w:pStyle w:val="ListParagraph"/>
+        <w:numPr>
+          <w:ilvl w:val="1"/>
+          <w:numId w:val="4"/>
+        </w:numPr>
+        <w:spacing w:after="0" w:line="240" w:lineRule="auto"/>
+        <w:rPr>
+          <w:rFonts w:ascii="Times New Roman" w:hAnsi="Times New Roman" w:cs="Times New Roman"/>
+          <w:sz w:val="24"/>
+          <w:szCs w:val="24"/>
+        </w:rPr>
+      </w:pPr>
+      <w:r>
+        <w:rPr>
+          <w:rFonts w:ascii="Times New Roman" w:hAnsi="Times New Roman" w:cs="Times New Roman"/>
+          <w:sz w:val="24"/>
+          <w:szCs w:val="24"/>
+        </w:rPr>
+        <w:t>T</w:t>
+      </w:r>
+      <w:r>
+        <w:rPr>
+          <w:rFonts w:ascii="Times New Roman" w:hAnsi="Times New Roman" w:cs="Times New Roman"/>
+          <w:sz w:val="24"/>
+          <w:szCs w:val="24"/>
+        </w:rPr>
+        <w:t>o gather data</w:t>
+      </w:r>
+      <w:r>
+        <w:rPr>
+          <w:rFonts w:ascii="Times New Roman" w:hAnsi="Times New Roman" w:cs="Times New Roman"/>
+          <w:sz w:val="24"/>
+          <w:szCs w:val="24"/>
+        </w:rPr>
+        <w:t xml:space="preserve"> on</w:t>
+      </w:r>
+      <w:r>
+        <w:rPr>
+          <w:rFonts w:ascii="Times New Roman" w:hAnsi="Times New Roman" w:cs="Times New Roman"/>
+          <w:sz w:val="24"/>
+          <w:szCs w:val="24"/>
+        </w:rPr>
+        <w:t xml:space="preserve"> microcontroller</w:t>
+      </w:r>
+      <w:r>
+        <w:rPr>
+          <w:rFonts w:ascii="Times New Roman" w:hAnsi="Times New Roman" w:cs="Times New Roman"/>
+          <w:sz w:val="24"/>
+          <w:szCs w:val="24"/>
+        </w:rPr>
+        <w:t xml:space="preserve"> internal RC oscillators exposed to RF emissions by recording the frequency of </w:t>
+      </w:r>
+      <w:r>
+        <w:rPr>
+          <w:rFonts w:ascii="Times New Roman" w:hAnsi="Times New Roman" w:cs="Times New Roman"/>
+          <w:sz w:val="24"/>
+          <w:szCs w:val="24"/>
+        </w:rPr>
+        <w:t>oscillation</w:t>
+      </w:r>
+      <w:r>
+        <w:rPr>
+          <w:rFonts w:ascii="Times New Roman" w:hAnsi="Times New Roman" w:cs="Times New Roman"/>
+          <w:sz w:val="24"/>
+          <w:szCs w:val="24"/>
+        </w:rPr>
+        <w:t xml:space="preserve"> every ten seconds for an hour, totaling </w:t>
+      </w:r>
+      <w:r>
+        <w:rPr>
+          <w:rFonts w:ascii="Times New Roman" w:hAnsi="Times New Roman" w:cs="Times New Roman"/>
+          <w:sz w:val="24"/>
+          <w:szCs w:val="24"/>
+        </w:rPr>
+        <w:t>360</w:t>
+      </w:r>
+      <w:r>
+        <w:rPr>
+          <w:rFonts w:ascii="Times New Roman" w:hAnsi="Times New Roman" w:cs="Times New Roman"/>
+          <w:sz w:val="24"/>
+          <w:szCs w:val="24"/>
+        </w:rPr>
+        <w:t xml:space="preserve"> </w:t>
+      </w:r>
+      <w:r>
+        <w:rPr>
+          <w:rFonts w:ascii="Times New Roman" w:hAnsi="Times New Roman" w:cs="Times New Roman"/>
+          <w:sz w:val="24"/>
+          <w:szCs w:val="24"/>
+        </w:rPr>
+        <w:t>data points</w:t>
+      </w:r>
+      <w:r>
+        <w:rPr>
+          <w:rFonts w:ascii="Times New Roman" w:hAnsi="Times New Roman" w:cs="Times New Roman"/>
+          <w:sz w:val="24"/>
+          <w:szCs w:val="24"/>
+        </w:rPr>
+        <w:t xml:space="preserve"> per chip. </w:t>
+      </w:r>
+    </w:p>
+    <w:p>
+      <w:pPr>
+        <w:pStyle w:val="ListParagraph"/>
+        <w:numPr>
+          <w:ilvl w:val="1"/>
+          <w:numId w:val="4"/>
+        </w:numPr>
+        <w:spacing w:after="0" w:line="240" w:lineRule="auto"/>
+        <w:rPr>
+          <w:rFonts w:ascii="Times New Roman" w:hAnsi="Times New Roman" w:cs="Times New Roman"/>
+          <w:sz w:val="24"/>
+          <w:szCs w:val="24"/>
+        </w:rPr>
+      </w:pPr>
+      <w:r>
+        <w:rPr>
+          <w:rFonts w:ascii="Times New Roman" w:hAnsi="Times New Roman" w:cs="Times New Roman"/>
+          <w:sz w:val="24"/>
+          <w:szCs w:val="24"/>
+        </w:rPr>
+        <w:t xml:space="preserve">To test </w:t>
+      </w:r>
+      <w:r>
+        <w:rPr>
+          <w:rFonts w:ascii="Times New Roman" w:hAnsi="Times New Roman" w:cs="Times New Roman"/>
+          <w:sz w:val="24"/>
+          <w:szCs w:val="24"/>
+        </w:rPr>
+        <w:t xml:space="preserve">6 units of </w:t>
+      </w:r>
+      <w:r>
+        <w:rPr>
+          <w:rFonts w:ascii="Times New Roman" w:hAnsi="Times New Roman" w:cs="Times New Roman"/>
+          <w:sz w:val="24"/>
+          <w:szCs w:val="24"/>
+        </w:rPr>
+        <w:t>5</w:t>
+      </w:r>
+      <w:r>
+        <w:rPr>
+          <w:rFonts w:ascii="Times New Roman" w:hAnsi="Times New Roman" w:cs="Times New Roman"/>
+          <w:sz w:val="24"/>
+          <w:szCs w:val="24"/>
+        </w:rPr>
+        <w:t xml:space="preserve"> microcontroller</w:t>
+      </w:r>
+      <w:r>
+        <w:rPr>
+          <w:rFonts w:ascii="Times New Roman" w:hAnsi="Times New Roman" w:cs="Times New Roman"/>
+          <w:sz w:val="24"/>
+          <w:szCs w:val="24"/>
+        </w:rPr>
+        <w:t xml:space="preserve"> part numbers</w:t>
+      </w:r>
+      <w:r>
+        <w:rPr>
+          <w:rFonts w:ascii="Times New Roman" w:hAnsi="Times New Roman" w:cs="Times New Roman"/>
+          <w:sz w:val="24"/>
+          <w:szCs w:val="24"/>
+        </w:rPr>
+        <w:t xml:space="preserve"> from each of the 4</w:t>
+      </w:r>
+      <w:r>
+        <w:rPr>
+          <w:rFonts w:ascii="Times New Roman" w:hAnsi="Times New Roman" w:cs="Times New Roman"/>
+          <w:sz w:val="24"/>
+          <w:szCs w:val="24"/>
+        </w:rPr>
+        <w:t xml:space="preserve"> vendors</w:t>
+      </w:r>
+      <w:r>
+        <w:rPr>
+          <w:rFonts w:ascii="Times New Roman" w:hAnsi="Times New Roman" w:cs="Times New Roman"/>
+          <w:sz w:val="24"/>
+          <w:szCs w:val="24"/>
+        </w:rPr>
+        <w:t xml:space="preserve"> (20 different microcontrollers with a total of 120 parts in all)</w:t>
+      </w:r>
+      <w:r>
+        <w:rPr>
+          <w:rFonts w:ascii="Times New Roman" w:hAnsi="Times New Roman" w:cs="Times New Roman"/>
+          <w:sz w:val="24"/>
+          <w:szCs w:val="24"/>
+        </w:rPr>
+        <w:t xml:space="preserve"> with internal RC oscillators </w:t>
+      </w:r>
+      <w:r>
+        <w:rPr>
+          <w:rFonts w:ascii="Times New Roman" w:hAnsi="Times New Roman" w:cs="Times New Roman"/>
+          <w:sz w:val="24"/>
+          <w:szCs w:val="24"/>
+        </w:rPr>
+        <w:t>by exposure to RF emissions of</w:t>
+      </w:r>
+      <w:r>
+        <w:rPr>
+          <w:rFonts w:ascii="Times New Roman" w:hAnsi="Times New Roman" w:cs="Times New Roman"/>
+          <w:sz w:val="24"/>
+          <w:szCs w:val="24"/>
+        </w:rPr>
+        <w:t xml:space="preserve"> 7</w:t>
+      </w:r>
+      <w:r>
+        <w:rPr>
+          <w:rFonts w:ascii="Times New Roman" w:hAnsi="Times New Roman" w:cs="Times New Roman"/>
+          <w:sz w:val="24"/>
+          <w:szCs w:val="24"/>
+        </w:rPr>
+        <w:t xml:space="preserve"> common frequencies</w:t>
+      </w:r>
+      <w:r>
+        <w:rPr>
+          <w:rFonts w:ascii="Times New Roman" w:hAnsi="Times New Roman" w:cs="Times New Roman"/>
+          <w:sz w:val="24"/>
+          <w:szCs w:val="24"/>
+        </w:rPr>
+        <w:t xml:space="preserve"> in the range of 1 MHz to 5</w:t>
+      </w:r>
+      <w:r>
+        <w:rPr>
+          <w:rFonts w:ascii="Times New Roman" w:hAnsi="Times New Roman" w:cs="Times New Roman"/>
+          <w:sz w:val="24"/>
+          <w:szCs w:val="24"/>
+        </w:rPr>
+        <w:t>.5</w:t>
+      </w:r>
+      <w:r>
+        <w:rPr>
+          <w:rFonts w:ascii="Times New Roman" w:hAnsi="Times New Roman" w:cs="Times New Roman"/>
+          <w:sz w:val="24"/>
+          <w:szCs w:val="24"/>
+        </w:rPr>
+        <w:t>GHz</w:t>
+      </w:r>
+      <w:r>
+        <w:rPr>
+          <w:rFonts w:ascii="Times New Roman" w:hAnsi="Times New Roman" w:cs="Times New Roman"/>
+          <w:sz w:val="24"/>
+          <w:szCs w:val="24"/>
+        </w:rPr>
+        <w:t xml:space="preserve"> inclusive</w:t>
+      </w:r>
+      <w:r>
+        <w:rPr>
+          <w:rFonts w:ascii="Times New Roman" w:hAnsi="Times New Roman" w:cs="Times New Roman"/>
+          <w:sz w:val="24"/>
+          <w:szCs w:val="24"/>
+        </w:rPr>
+        <w:t xml:space="preserve"> and</w:t>
+      </w:r>
+      <w:r>
+        <w:rPr>
+          <w:rFonts w:ascii="Times New Roman" w:hAnsi="Times New Roman" w:cs="Times New Roman"/>
+          <w:sz w:val="24"/>
+          <w:szCs w:val="24"/>
+        </w:rPr>
+        <w:t xml:space="preserve"> 4 power densities</w:t>
+      </w:r>
+      <w:r>
+        <w:rPr>
+          <w:rFonts w:ascii="Times New Roman" w:hAnsi="Times New Roman" w:cs="Times New Roman"/>
+          <w:sz w:val="24"/>
+          <w:szCs w:val="24"/>
+        </w:rPr>
+        <w:t xml:space="preserve"> per frequency</w:t>
+      </w:r>
+      <w:r>
+        <w:rPr>
+          <w:rFonts w:ascii="Times New Roman" w:hAnsi="Times New Roman" w:cs="Times New Roman"/>
+          <w:sz w:val="24"/>
+          <w:szCs w:val="24"/>
+        </w:rPr>
+        <w:t xml:space="preserve"> based</w:t>
+      </w:r>
+      <w:r>
+        <w:rPr>
+          <w:rFonts w:ascii="Times New Roman" w:hAnsi="Times New Roman" w:cs="Times New Roman"/>
+          <w:sz w:val="24"/>
+          <w:szCs w:val="24"/>
+        </w:rPr>
+        <w:t xml:space="preserve"> on the power densities received at different distances from the source</w:t>
+      </w:r>
+      <w:r>
+        <w:rPr>
+          <w:rFonts w:ascii="Times New Roman" w:hAnsi="Times New Roman" w:cs="Times New Roman"/>
+          <w:sz w:val="24"/>
+          <w:szCs w:val="24"/>
+        </w:rPr>
+        <w:t>.</w:t>
+      </w:r>
+      <w:r>
+        <w:rPr>
+          <w:rFonts w:ascii="Times New Roman" w:hAnsi="Times New Roman" w:cs="Times New Roman"/>
+          <w:sz w:val="24"/>
+          <w:szCs w:val="24"/>
+        </w:rPr>
+        <w:t xml:space="preserve"> </w:t>
+      </w:r>
+      <w:r>
+        <w:rPr>
+          <w:rFonts w:ascii="Times New Roman" w:hAnsi="Times New Roman" w:cs="Times New Roman"/>
+          <w:sz w:val="24"/>
+          <w:szCs w:val="24"/>
           <w:highlight w:val="yellow"/>
         </w:rPr>
-        <w:t>X</w:t>
-      </w:r>
-      <w:r>
-        <w:rPr>
-          <w:rFonts w:ascii="Times New Roman" w:hAnsi="Times New Roman" w:cs="Times New Roman"/>
-          <w:sz w:val="24"/>
-          <w:szCs w:val="24"/>
-        </w:rPr>
-        <w:t xml:space="preserve"> Hz to 5 GHz</w:t>
-      </w:r>
-      <w:r>
-        <w:rPr>
-          <w:rFonts w:ascii="Times New Roman" w:hAnsi="Times New Roman" w:cs="Times New Roman"/>
-          <w:sz w:val="24"/>
-          <w:szCs w:val="24"/>
-        </w:rPr>
-        <w:t xml:space="preserve"> affects clock drift in an internal RC</w:t>
-      </w:r>
-      <w:r>
-        <w:rPr>
-          <w:rFonts w:ascii="Times New Roman" w:hAnsi="Times New Roman" w:cs="Times New Roman"/>
-          <w:sz w:val="24"/>
-          <w:szCs w:val="24"/>
-        </w:rPr>
-        <w:t xml:space="preserve"> (resistor-capacitor)</w:t>
-      </w:r>
-      <w:r>
-        <w:rPr>
-          <w:rFonts w:ascii="Times New Roman" w:hAnsi="Times New Roman" w:cs="Times New Roman"/>
-          <w:sz w:val="24"/>
-          <w:szCs w:val="24"/>
-        </w:rPr>
-        <w:t xml:space="preserve"> oscillator found in man</w:t>
+        <w:t>Just curious, do we have j</w:t>
+      </w:r>
+      <w:r>
+        <w:rPr>
+          <w:rFonts w:ascii="Times New Roman" w:hAnsi="Times New Roman" w:cs="Times New Roman"/>
+          <w:sz w:val="24"/>
+          <w:szCs w:val="24"/>
+          <w:highlight w:val="yellow"/>
+        </w:rPr>
+        <w:t>ustification</w:t>
+      </w:r>
+      <w:r>
+        <w:rPr>
+          <w:rFonts w:ascii="Times New Roman" w:hAnsi="Times New Roman" w:cs="Times New Roman"/>
+          <w:sz w:val="24"/>
+          <w:szCs w:val="24"/>
+          <w:highlight w:val="yellow"/>
+        </w:rPr>
+        <w:t xml:space="preserve"> on the distances?</w:t>
+      </w:r>
+    </w:p>
+    <w:p>
+      <w:pPr>
+        <w:pStyle w:val="ListParagraph"/>
+        <w:numPr>
+          <w:ilvl w:val="2"/>
+          <w:numId w:val="4"/>
+        </w:numPr>
+        <w:spacing w:after="0" w:line="240" w:lineRule="auto"/>
+        <w:rPr>
+          <w:rFonts w:ascii="Times New Roman" w:hAnsi="Times New Roman" w:cs="Times New Roman"/>
+          <w:sz w:val="24"/>
+          <w:szCs w:val="24"/>
+        </w:rPr>
+      </w:pPr>
+      <w:r>
+        <w:rPr>
+          <w:rFonts w:ascii="Times New Roman" w:hAnsi="Times New Roman" w:cs="Times New Roman"/>
+          <w:sz w:val="24"/>
+          <w:szCs w:val="24"/>
+        </w:rPr>
+        <w:t>The control</w:t>
+      </w:r>
+      <w:r>
+        <w:rPr>
+          <w:rFonts w:ascii="Times New Roman" w:hAnsi="Times New Roman" w:cs="Times New Roman"/>
+          <w:sz w:val="24"/>
+          <w:szCs w:val="24"/>
+        </w:rPr>
+        <w:t xml:space="preserve"> and test</w:t>
+      </w:r>
+      <w:r>
+        <w:rPr>
+          <w:rFonts w:ascii="Times New Roman" w:hAnsi="Times New Roman" w:cs="Times New Roman"/>
+          <w:sz w:val="24"/>
+          <w:szCs w:val="24"/>
+        </w:rPr>
+        <w:t xml:space="preserve"> group</w:t>
+      </w:r>
+      <w:r>
+        <w:rPr>
+          <w:rFonts w:ascii="Times New Roman" w:hAnsi="Times New Roman" w:cs="Times New Roman"/>
+          <w:sz w:val="24"/>
+          <w:szCs w:val="24"/>
+        </w:rPr>
+        <w:t>s</w:t>
+      </w:r>
+      <w:r>
+        <w:rPr>
+          <w:rFonts w:ascii="Times New Roman" w:hAnsi="Times New Roman" w:cs="Times New Roman"/>
+          <w:sz w:val="24"/>
+          <w:szCs w:val="24"/>
+        </w:rPr>
+        <w:t xml:space="preserve"> will consis</w:t>
+      </w:r>
+      <w:r>
+        <w:rPr>
+          <w:rFonts w:ascii="Times New Roman" w:hAnsi="Times New Roman" w:cs="Times New Roman"/>
+          <w:sz w:val="24"/>
+          <w:szCs w:val="24"/>
+        </w:rPr>
+        <w:t>t of 3 units of each part number.</w:t>
+      </w:r>
+    </w:p>
+    <w:p>
+      <w:pPr>
+        <w:pStyle w:val="ListParagraph"/>
+        <w:numPr>
+          <w:ilvl w:val="2"/>
+          <w:numId w:val="4"/>
+        </w:numPr>
+        <w:spacing w:after="0" w:line="240" w:lineRule="auto"/>
+        <w:rPr>
+          <w:rFonts w:ascii="Times New Roman" w:hAnsi="Times New Roman" w:cs="Times New Roman"/>
+          <w:sz w:val="24"/>
+          <w:szCs w:val="24"/>
+        </w:rPr>
+      </w:pPr>
+      <w:r>
+        <w:rPr>
+          <w:rFonts w:ascii="Times New Roman" w:hAnsi="Times New Roman" w:cs="Times New Roman"/>
+          <w:sz w:val="24"/>
+          <w:szCs w:val="24"/>
+        </w:rPr>
+        <w:t xml:space="preserve">With 120 parts total being tested under 4 power densities of 7 frequencies for an hour each, results in </w:t>
+      </w:r>
+      <w:r>
+        <w:rPr>
+          <w:rFonts w:ascii="Times New Roman" w:hAnsi="Times New Roman" w:cs="Times New Roman"/>
+          <w:sz w:val="24"/>
+          <w:szCs w:val="24"/>
+        </w:rPr>
+        <w:t xml:space="preserve">3,360 individual tests totaling 3,360 hours of testing. </w:t>
+      </w:r>
+      <w:r>
+        <w:rPr>
+          <w:rFonts w:ascii="Times New Roman" w:hAnsi="Times New Roman" w:cs="Times New Roman"/>
+          <w:sz w:val="24"/>
+          <w:szCs w:val="24"/>
+          <w:highlight w:val="red"/>
+        </w:rPr>
+        <w:t>Testing</w:t>
+      </w:r>
+      <w:r>
+        <w:rPr>
+          <w:rFonts w:ascii="Times New Roman" w:hAnsi="Times New Roman" w:cs="Times New Roman"/>
+          <w:sz w:val="24"/>
+          <w:szCs w:val="24"/>
+          <w:highlight w:val="red"/>
+        </w:rPr>
+        <w:t xml:space="preserve"> for 6 hours a day for 5 days a week, it would take 112 weeks (or 2.15 years) to complete.</w:t>
       </w:r>
       <w:bookmarkStart w:id="0" w:name="_GoBack"/>
       <w:bookmarkEnd w:id="0"/>
-      <w:r>
-        <w:rPr>
-          <w:rFonts w:ascii="Times New Roman" w:hAnsi="Times New Roman" w:cs="Times New Roman"/>
-          <w:sz w:val="24"/>
-          <w:szCs w:val="24"/>
-        </w:rPr>
-        <w:t>y microcontrollers.</w:t>
-      </w:r>
-      <w:r>
-        <w:rPr>
-          <w:rFonts w:ascii="Times New Roman" w:hAnsi="Times New Roman" w:cs="Times New Roman"/>
-          <w:sz w:val="24"/>
-          <w:szCs w:val="24"/>
-        </w:rPr>
-        <w:t xml:space="preserve"> </w:t>
-      </w:r>
-      <w:r>
-        <w:rPr>
-          <w:rFonts w:ascii="Times New Roman" w:hAnsi="Times New Roman" w:cs="Times New Roman"/>
-          <w:sz w:val="24"/>
-          <w:szCs w:val="24"/>
-        </w:rPr>
-        <w:t xml:space="preserve"> </w:t>
-      </w:r>
-      <w:r>
-        <w:rPr>
-          <w:rFonts w:ascii="Times New Roman" w:hAnsi="Times New Roman" w:cs="Times New Roman"/>
-          <w:sz w:val="24"/>
-          <w:szCs w:val="24"/>
-        </w:rPr>
-        <w:t xml:space="preserve">Usually, a clock source for a microcontroller is selected based on known factors, such as required accuracy, cost, availability of board space, </w:t>
-      </w:r>
-      <w:r>
-        <w:rPr>
-          <w:rFonts w:ascii="Times New Roman" w:hAnsi="Times New Roman" w:cs="Times New Roman"/>
-          <w:sz w:val="24"/>
-          <w:szCs w:val="24"/>
-        </w:rPr>
-        <w:t>and expected temperature</w:t>
-      </w:r>
-      <w:r>
-        <w:rPr>
-          <w:rFonts w:ascii="Times New Roman" w:hAnsi="Times New Roman" w:cs="Times New Roman"/>
-          <w:sz w:val="24"/>
-          <w:szCs w:val="24"/>
-        </w:rPr>
-        <w:t xml:space="preserve"> level and</w:t>
-      </w:r>
-      <w:r>
-        <w:rPr>
-          <w:rFonts w:ascii="Times New Roman" w:hAnsi="Times New Roman" w:cs="Times New Roman"/>
-          <w:sz w:val="24"/>
-          <w:szCs w:val="24"/>
-        </w:rPr>
-        <w:t xml:space="preserve"> variation.</w:t>
-      </w:r>
-      <w:r>
-        <w:rPr>
-          <w:rFonts w:ascii="Times New Roman" w:hAnsi="Times New Roman" w:cs="Times New Roman"/>
-          <w:sz w:val="24"/>
-          <w:szCs w:val="24"/>
-        </w:rPr>
-        <w:t xml:space="preserve"> </w:t>
-      </w:r>
-      <w:r>
-        <w:rPr>
-          <w:rFonts w:ascii="Times New Roman" w:hAnsi="Times New Roman" w:cs="Times New Roman"/>
-          <w:sz w:val="24"/>
-          <w:szCs w:val="24"/>
-        </w:rPr>
-        <w:t xml:space="preserve"> Without any data on the effects of RF radiation, selection of an appropriate clock source </w:t>
-      </w:r>
-      <w:r>
-        <w:rPr>
-          <w:rFonts w:ascii="Times New Roman" w:hAnsi="Times New Roman" w:cs="Times New Roman"/>
-          <w:sz w:val="24"/>
-          <w:szCs w:val="24"/>
-        </w:rPr>
-        <w:t xml:space="preserve">is limited to a conservative approach to this unknown. </w:t>
-      </w:r>
-      <w:r>
-        <w:rPr>
-          <w:rFonts w:ascii="Times New Roman" w:hAnsi="Times New Roman" w:cs="Times New Roman"/>
-          <w:sz w:val="24"/>
-          <w:szCs w:val="24"/>
-        </w:rPr>
-        <w:t xml:space="preserve"> </w:t>
-      </w:r>
-      <w:r>
-        <w:rPr>
-          <w:rFonts w:ascii="Times New Roman" w:hAnsi="Times New Roman" w:cs="Times New Roman"/>
-          <w:sz w:val="24"/>
-          <w:szCs w:val="24"/>
-        </w:rPr>
-        <w:t xml:space="preserve">Therefore, in order to remove any guesswork associated with this unknown, the main objective of this experiment is to </w:t>
-      </w:r>
-      <w:r>
-        <w:rPr>
-          <w:rFonts w:ascii="Times New Roman" w:hAnsi="Times New Roman" w:cs="Times New Roman"/>
-          <w:sz w:val="24"/>
-          <w:szCs w:val="24"/>
-        </w:rPr>
-        <w:t>collect data on</w:t>
-      </w:r>
-      <w:r>
-        <w:rPr>
-          <w:rFonts w:ascii="Times New Roman" w:hAnsi="Times New Roman" w:cs="Times New Roman"/>
-          <w:sz w:val="24"/>
-          <w:szCs w:val="24"/>
-        </w:rPr>
-        <w:t xml:space="preserve"> the effect on microcontroller’s internal RC oscillator clock drift due to common frequencies and corresponding power densities of RF emissions.</w:t>
-      </w:r>
-    </w:p>
-    <w:p>
-      <w:pPr>
-        <w:spacing w:after="0" w:line="240" w:lineRule="auto"/>
-        <w:rPr>
-          <w:rFonts w:ascii="Times New Roman" w:hAnsi="Times New Roman" w:cs="Times New Roman"/>
-          <w:sz w:val="24"/>
-          <w:szCs w:val="24"/>
-        </w:rPr>
-      </w:pPr>
-      <w:r>
-        <w:rPr>
-          <w:rFonts w:ascii="Times New Roman" w:hAnsi="Times New Roman" w:cs="Times New Roman"/>
-          <w:sz w:val="24"/>
-          <w:szCs w:val="24"/>
-        </w:rPr>
-        <w:tab/>
-        <w:t>The implications of new data will affect the viability of the internal RC oscillator in embedded systems.</w:t>
-      </w:r>
-      <w:r>
-        <w:rPr>
-          <w:rFonts w:ascii="Times New Roman" w:hAnsi="Times New Roman" w:cs="Times New Roman"/>
-          <w:sz w:val="24"/>
-          <w:szCs w:val="24"/>
-        </w:rPr>
-        <w:t xml:space="preserve"> </w:t>
-      </w:r>
-      <w:r>
-        <w:rPr>
-          <w:rFonts w:ascii="Times New Roman" w:hAnsi="Times New Roman" w:cs="Times New Roman"/>
-          <w:sz w:val="24"/>
-          <w:szCs w:val="24"/>
-        </w:rPr>
-        <w:t xml:space="preserve"> </w:t>
-      </w:r>
-      <w:r>
-        <w:rPr>
-          <w:rFonts w:ascii="Times New Roman" w:hAnsi="Times New Roman" w:cs="Times New Roman"/>
-          <w:sz w:val="24"/>
-          <w:szCs w:val="24"/>
-        </w:rPr>
-        <w:t>Q</w:t>
-      </w:r>
-      <w:r>
-        <w:rPr>
-          <w:rFonts w:ascii="Times New Roman" w:hAnsi="Times New Roman" w:cs="Times New Roman"/>
-          <w:sz w:val="24"/>
-          <w:szCs w:val="24"/>
-        </w:rPr>
-        <w:t xml:space="preserve">uantitative </w:t>
-      </w:r>
-      <w:r>
-        <w:rPr>
-          <w:rFonts w:ascii="Times New Roman" w:hAnsi="Times New Roman" w:cs="Times New Roman"/>
-          <w:sz w:val="24"/>
-          <w:szCs w:val="24"/>
-        </w:rPr>
-        <w:t>data on</w:t>
-      </w:r>
-      <w:r>
-        <w:rPr>
-          <w:rFonts w:ascii="Times New Roman" w:hAnsi="Times New Roman" w:cs="Times New Roman"/>
-          <w:sz w:val="24"/>
-          <w:szCs w:val="24"/>
-        </w:rPr>
-        <w:t xml:space="preserve"> the effects of RF emissions will make internal RC oscillators a viable options in applications</w:t>
-      </w:r>
-      <w:r>
-        <w:rPr>
-          <w:rFonts w:ascii="Times New Roman" w:hAnsi="Times New Roman" w:cs="Times New Roman"/>
-          <w:sz w:val="24"/>
-          <w:szCs w:val="24"/>
-        </w:rPr>
-        <w:t xml:space="preserve"> where heavy RF emissions are expected to be present</w:t>
-      </w:r>
-      <w:r>
-        <w:rPr>
-          <w:rFonts w:ascii="Times New Roman" w:hAnsi="Times New Roman" w:cs="Times New Roman"/>
-          <w:sz w:val="24"/>
-          <w:szCs w:val="24"/>
-        </w:rPr>
-        <w:t xml:space="preserve">. </w:t>
-      </w:r>
-      <w:r>
-        <w:rPr>
-          <w:rFonts w:ascii="Times New Roman" w:hAnsi="Times New Roman" w:cs="Times New Roman"/>
-          <w:sz w:val="24"/>
-          <w:szCs w:val="24"/>
-        </w:rPr>
-        <w:t xml:space="preserve"> </w:t>
-      </w:r>
-      <w:r>
-        <w:rPr>
-          <w:rFonts w:ascii="Times New Roman" w:hAnsi="Times New Roman" w:cs="Times New Roman"/>
-          <w:sz w:val="24"/>
-          <w:szCs w:val="24"/>
-        </w:rPr>
-        <w:t>Since RF emissions are extremely common due to the communications industry, designers will be able to understand how their systems will be affected by RF emissions for the first time.</w:t>
-      </w:r>
-      <w:r>
-        <w:rPr>
-          <w:rFonts w:ascii="Times New Roman" w:hAnsi="Times New Roman" w:cs="Times New Roman"/>
-          <w:sz w:val="24"/>
-          <w:szCs w:val="24"/>
-        </w:rPr>
-        <w:t xml:space="preserve"> </w:t>
-      </w:r>
-      <w:r>
-        <w:rPr>
-          <w:rFonts w:ascii="Times New Roman" w:hAnsi="Times New Roman" w:cs="Times New Roman"/>
-          <w:sz w:val="24"/>
-          <w:szCs w:val="24"/>
-        </w:rPr>
-        <w:t xml:space="preserve"> In addition to new data being</w:t>
-      </w:r>
-      <w:r>
-        <w:rPr>
-          <w:rFonts w:ascii="Times New Roman" w:hAnsi="Times New Roman" w:cs="Times New Roman"/>
-          <w:sz w:val="24"/>
-          <w:szCs w:val="24"/>
-        </w:rPr>
-        <w:t xml:space="preserve"> collected</w:t>
-      </w:r>
-      <w:r>
-        <w:rPr>
-          <w:rFonts w:ascii="Times New Roman" w:hAnsi="Times New Roman" w:cs="Times New Roman"/>
-          <w:sz w:val="24"/>
-          <w:szCs w:val="24"/>
-        </w:rPr>
-        <w:t>, we hope to answer whether</w:t>
-      </w:r>
-      <w:r>
-        <w:rPr>
-          <w:rFonts w:ascii="Times New Roman" w:hAnsi="Times New Roman" w:cs="Times New Roman"/>
-          <w:sz w:val="24"/>
-          <w:szCs w:val="24"/>
-        </w:rPr>
-        <w:t xml:space="preserve"> frequency or power density has more of an effect on clock drift.</w:t>
-      </w:r>
-      <w:r>
-        <w:rPr>
-          <w:rFonts w:ascii="Times New Roman" w:hAnsi="Times New Roman" w:cs="Times New Roman"/>
-          <w:sz w:val="24"/>
-          <w:szCs w:val="24"/>
-        </w:rPr>
-        <w:t xml:space="preserve"> </w:t>
-      </w:r>
-      <w:r>
-        <w:rPr>
-          <w:rFonts w:ascii="Times New Roman" w:hAnsi="Times New Roman" w:cs="Times New Roman"/>
-          <w:sz w:val="24"/>
-          <w:szCs w:val="24"/>
-        </w:rPr>
-        <w:t xml:space="preserve"> Also, we hope to establish trends for the effects of frequency, power density, and both variables </w:t>
-      </w:r>
-      <w:r>
-        <w:rPr>
-          <w:rFonts w:ascii="Times New Roman" w:hAnsi="Times New Roman" w:cs="Times New Roman"/>
-          <w:sz w:val="24"/>
-          <w:szCs w:val="24"/>
-        </w:rPr>
-        <w:t>combined</w:t>
-      </w:r>
-      <w:r>
-        <w:rPr>
-          <w:rFonts w:ascii="Times New Roman" w:hAnsi="Times New Roman" w:cs="Times New Roman"/>
-          <w:sz w:val="24"/>
-          <w:szCs w:val="24"/>
-        </w:rPr>
-        <w:t xml:space="preserve"> together.</w:t>
-      </w:r>
-    </w:p>
-    <w:p>
-      <w:pPr>
-        <w:spacing w:after="0" w:line="240" w:lineRule="auto"/>
-        <w:rPr>
-          <w:rFonts w:ascii="Times New Roman" w:hAnsi="Times New Roman" w:cs="Times New Roman"/>
-          <w:sz w:val="24"/>
-          <w:szCs w:val="24"/>
-        </w:rPr>
-      </w:pPr>
     </w:p>
     <w:p>
       <w:pPr>
@@ -518,7 +997,7 @@
           <w:sz w:val="24"/>
           <w:szCs w:val="24"/>
         </w:rPr>
-        <w:t>Primary Objective</w:t>
+        <w:t>Secondary Objectives</w:t>
       </w:r>
     </w:p>
     <w:p>
@@ -541,288 +1020,39 @@
           <w:sz w:val="24"/>
           <w:szCs w:val="24"/>
         </w:rPr>
-        <w:t>T</w:t>
-      </w:r>
-      <w:r>
-        <w:rPr>
-          <w:rFonts w:ascii="Times New Roman" w:hAnsi="Times New Roman" w:cs="Times New Roman"/>
-          <w:sz w:val="24"/>
-          <w:szCs w:val="24"/>
-        </w:rPr>
-        <w:t>o gather data</w:t>
-      </w:r>
-      <w:r>
-        <w:rPr>
-          <w:rFonts w:ascii="Times New Roman" w:hAnsi="Times New Roman" w:cs="Times New Roman"/>
-          <w:sz w:val="24"/>
-          <w:szCs w:val="24"/>
-        </w:rPr>
-        <w:t xml:space="preserve">, in terms of clock oscillations per </w:t>
-      </w:r>
-      <w:r>
-        <w:rPr>
-          <w:rFonts w:ascii="Times New Roman" w:hAnsi="Times New Roman" w:cs="Times New Roman"/>
-          <w:sz w:val="24"/>
-          <w:szCs w:val="24"/>
-          <w:highlight w:val="yellow"/>
-        </w:rPr>
-        <w:t>[unit time]</w:t>
-      </w:r>
-      <w:r>
-        <w:rPr>
-          <w:rFonts w:ascii="Times New Roman" w:hAnsi="Times New Roman" w:cs="Times New Roman"/>
-          <w:sz w:val="24"/>
-          <w:szCs w:val="24"/>
-        </w:rPr>
-        <w:t xml:space="preserve"> and </w:t>
-      </w:r>
-      <w:r>
-        <w:rPr>
-          <w:rFonts w:ascii="Times New Roman" w:hAnsi="Times New Roman" w:cs="Times New Roman"/>
-          <w:sz w:val="24"/>
-          <w:szCs w:val="24"/>
-        </w:rPr>
-        <w:t>rate of change of the oscillations, by testing</w:t>
-      </w:r>
-      <w:r>
-        <w:rPr>
-          <w:rFonts w:ascii="Times New Roman" w:hAnsi="Times New Roman" w:cs="Times New Roman"/>
-          <w:sz w:val="24"/>
-          <w:szCs w:val="24"/>
-        </w:rPr>
-        <w:t xml:space="preserve"> the internal RC oscillator from 5</w:t>
-      </w:r>
-      <w:r>
-        <w:rPr>
-          <w:rFonts w:ascii="Times New Roman" w:hAnsi="Times New Roman" w:cs="Times New Roman"/>
-          <w:sz w:val="24"/>
-          <w:szCs w:val="24"/>
-        </w:rPr>
-        <w:t xml:space="preserve"> microcontroller</w:t>
-      </w:r>
-      <w:r>
-        <w:rPr>
-          <w:rFonts w:ascii="Times New Roman" w:hAnsi="Times New Roman" w:cs="Times New Roman"/>
-          <w:sz w:val="24"/>
-          <w:szCs w:val="24"/>
-        </w:rPr>
-        <w:t xml:space="preserve"> part numbers, from 4 vendors,</w:t>
-      </w:r>
-      <w:r>
-        <w:rPr>
-          <w:rFonts w:ascii="Times New Roman" w:hAnsi="Times New Roman" w:cs="Times New Roman"/>
-          <w:sz w:val="24"/>
-          <w:szCs w:val="24"/>
-        </w:rPr>
-        <w:t xml:space="preserve"> due to common frequencies and corresponding power densities of RF emissions.</w:t>
-      </w:r>
-    </w:p>
-    <w:p>
-      <w:pPr>
-        <w:pStyle w:val="ListParagraph"/>
-        <w:numPr>
-          <w:ilvl w:val="2"/>
-          <w:numId w:val="4"/>
-        </w:numPr>
-        <w:spacing w:after="0" w:line="240" w:lineRule="auto"/>
-        <w:rPr>
-          <w:rFonts w:ascii="Times New Roman" w:hAnsi="Times New Roman" w:cs="Times New Roman"/>
-          <w:sz w:val="24"/>
-          <w:szCs w:val="24"/>
-        </w:rPr>
-      </w:pPr>
-      <w:r>
-        <w:rPr>
-          <w:rFonts w:ascii="Times New Roman" w:hAnsi="Times New Roman" w:cs="Times New Roman"/>
-          <w:sz w:val="24"/>
-          <w:szCs w:val="24"/>
-        </w:rPr>
-        <w:t>The microcontroller vendors and part numbers</w:t>
-      </w:r>
-      <w:r>
-        <w:rPr>
-          <w:rFonts w:ascii="Times New Roman" w:hAnsi="Times New Roman" w:cs="Times New Roman"/>
-          <w:sz w:val="24"/>
-          <w:szCs w:val="24"/>
-        </w:rPr>
-        <w:t xml:space="preserve"> are:</w:t>
-      </w:r>
-    </w:p>
-    <w:p>
-      <w:pPr>
-        <w:pStyle w:val="ListParagraph"/>
-        <w:numPr>
-          <w:ilvl w:val="2"/>
-          <w:numId w:val="4"/>
-        </w:numPr>
-        <w:spacing w:after="0" w:line="240" w:lineRule="auto"/>
-        <w:rPr>
-          <w:rFonts w:ascii="Times New Roman" w:hAnsi="Times New Roman" w:cs="Times New Roman"/>
-          <w:sz w:val="24"/>
-          <w:szCs w:val="24"/>
-        </w:rPr>
-      </w:pPr>
-      <w:r>
-        <w:rPr>
-          <w:rFonts w:ascii="Times New Roman" w:hAnsi="Times New Roman" w:cs="Times New Roman"/>
-          <w:sz w:val="24"/>
-          <w:szCs w:val="24"/>
-        </w:rPr>
-        <w:t>The control group will consist of 3 units of each part number</w:t>
-      </w:r>
-    </w:p>
-    <w:p>
-      <w:pPr>
-        <w:pStyle w:val="ListParagraph"/>
-        <w:numPr>
-          <w:ilvl w:val="2"/>
-          <w:numId w:val="4"/>
-        </w:numPr>
-        <w:spacing w:after="0" w:line="240" w:lineRule="auto"/>
-        <w:rPr>
-          <w:rFonts w:ascii="Times New Roman" w:hAnsi="Times New Roman" w:cs="Times New Roman"/>
-          <w:sz w:val="24"/>
-          <w:szCs w:val="24"/>
-        </w:rPr>
-      </w:pPr>
-      <w:r>
-        <w:rPr>
-          <w:rFonts w:ascii="Times New Roman" w:hAnsi="Times New Roman" w:cs="Times New Roman"/>
-          <w:sz w:val="24"/>
-          <w:szCs w:val="24"/>
-        </w:rPr>
-        <w:t>The frequencies</w:t>
-      </w:r>
-      <w:r>
-        <w:rPr>
-          <w:rFonts w:ascii="Times New Roman" w:hAnsi="Times New Roman" w:cs="Times New Roman"/>
-          <w:sz w:val="24"/>
-          <w:szCs w:val="24"/>
-        </w:rPr>
-        <w:t xml:space="preserve"> to be tested</w:t>
-      </w:r>
-      <w:r>
-        <w:rPr>
-          <w:rFonts w:ascii="Times New Roman" w:hAnsi="Times New Roman" w:cs="Times New Roman"/>
-          <w:sz w:val="24"/>
-          <w:szCs w:val="24"/>
-        </w:rPr>
-        <w:t xml:space="preserve"> are: </w:t>
-      </w:r>
-      <w:r>
-        <w:rPr>
-          <w:rFonts w:ascii="Times New Roman" w:hAnsi="Times New Roman" w:cs="Times New Roman"/>
-          <w:sz w:val="24"/>
-          <w:szCs w:val="24"/>
-          <w:highlight w:val="yellow"/>
-        </w:rPr>
-        <w:t>X, Y, Z</w:t>
-      </w:r>
-    </w:p>
-    <w:p>
-      <w:pPr>
-        <w:pStyle w:val="ListParagraph"/>
-        <w:numPr>
-          <w:ilvl w:val="2"/>
-          <w:numId w:val="4"/>
-        </w:numPr>
-        <w:spacing w:after="0" w:line="240" w:lineRule="auto"/>
-        <w:rPr>
-          <w:rFonts w:ascii="Times New Roman" w:hAnsi="Times New Roman" w:cs="Times New Roman"/>
-          <w:sz w:val="24"/>
-          <w:szCs w:val="24"/>
-        </w:rPr>
-      </w:pPr>
-      <w:r>
-        <w:rPr>
-          <w:rFonts w:ascii="Times New Roman" w:hAnsi="Times New Roman" w:cs="Times New Roman"/>
-          <w:sz w:val="24"/>
-          <w:szCs w:val="24"/>
-        </w:rPr>
-        <w:t>The power densities</w:t>
-      </w:r>
-      <w:r>
-        <w:rPr>
-          <w:rFonts w:ascii="Times New Roman" w:hAnsi="Times New Roman" w:cs="Times New Roman"/>
-          <w:sz w:val="24"/>
-          <w:szCs w:val="24"/>
-        </w:rPr>
-        <w:t xml:space="preserve"> to be tested</w:t>
-      </w:r>
-      <w:r>
-        <w:rPr>
-          <w:rFonts w:ascii="Times New Roman" w:hAnsi="Times New Roman" w:cs="Times New Roman"/>
-          <w:sz w:val="24"/>
-          <w:szCs w:val="24"/>
-        </w:rPr>
-        <w:t xml:space="preserve"> are</w:t>
-      </w:r>
-      <w:proofErr w:type="gramStart"/>
-      <w:r>
-        <w:rPr>
-          <w:rFonts w:ascii="Times New Roman" w:hAnsi="Times New Roman" w:cs="Times New Roman"/>
-          <w:sz w:val="24"/>
-          <w:szCs w:val="24"/>
-        </w:rPr>
-        <w:t xml:space="preserve">: </w:t>
-      </w:r>
-      <w:r>
-        <w:rPr>
-          <w:rFonts w:ascii="Times New Roman" w:hAnsi="Times New Roman" w:cs="Times New Roman"/>
-          <w:sz w:val="24"/>
-          <w:szCs w:val="24"/>
-          <w:highlight w:val="yellow"/>
-        </w:rPr>
-        <w:t>??</w:t>
-      </w:r>
-      <w:proofErr w:type="gramEnd"/>
-    </w:p>
-    <w:p>
-      <w:pPr>
-        <w:pStyle w:val="ListParagraph"/>
-        <w:numPr>
-          <w:ilvl w:val="3"/>
-          <w:numId w:val="4"/>
-        </w:numPr>
-        <w:spacing w:after="0" w:line="240" w:lineRule="auto"/>
-        <w:rPr>
-          <w:rFonts w:ascii="Times New Roman" w:hAnsi="Times New Roman" w:cs="Times New Roman"/>
-          <w:sz w:val="24"/>
-          <w:szCs w:val="24"/>
-          <w:highlight w:val="yellow"/>
-        </w:rPr>
-      </w:pPr>
-      <w:r>
-        <w:rPr>
-          <w:rFonts w:ascii="Times New Roman" w:hAnsi="Times New Roman" w:cs="Times New Roman"/>
-          <w:sz w:val="24"/>
-          <w:szCs w:val="24"/>
-          <w:highlight w:val="yellow"/>
-        </w:rPr>
-        <w:t>Combine the previous 2 points?</w:t>
-      </w:r>
-    </w:p>
-    <w:p>
-      <w:pPr>
-        <w:pStyle w:val="ListParagraph"/>
-        <w:numPr>
-          <w:ilvl w:val="0"/>
-          <w:numId w:val="4"/>
-        </w:numPr>
-        <w:spacing w:after="0" w:line="240" w:lineRule="auto"/>
-        <w:rPr>
-          <w:rFonts w:ascii="Times New Roman" w:hAnsi="Times New Roman" w:cs="Times New Roman"/>
-          <w:sz w:val="24"/>
-          <w:szCs w:val="24"/>
-        </w:rPr>
-      </w:pPr>
-      <w:r>
-        <w:rPr>
-          <w:rFonts w:ascii="Times New Roman" w:hAnsi="Times New Roman" w:cs="Times New Roman"/>
-          <w:sz w:val="24"/>
-          <w:szCs w:val="24"/>
-        </w:rPr>
-        <w:t>Secondary Objectives</w:t>
+        <w:t>To present</w:t>
+      </w:r>
+      <w:r>
+        <w:rPr>
+          <w:rFonts w:ascii="Times New Roman" w:hAnsi="Times New Roman" w:cs="Times New Roman"/>
+          <w:sz w:val="24"/>
+          <w:szCs w:val="24"/>
+        </w:rPr>
+        <w:t xml:space="preserve"> the</w:t>
+      </w:r>
+      <w:r>
+        <w:rPr>
+          <w:rFonts w:ascii="Times New Roman" w:hAnsi="Times New Roman" w:cs="Times New Roman"/>
+          <w:sz w:val="24"/>
+          <w:szCs w:val="24"/>
+        </w:rPr>
+        <w:t xml:space="preserve"> data </w:t>
+      </w:r>
+      <w:r>
+        <w:rPr>
+          <w:rFonts w:ascii="Times New Roman" w:hAnsi="Times New Roman" w:cs="Times New Roman"/>
+          <w:sz w:val="24"/>
+          <w:szCs w:val="24"/>
+        </w:rPr>
+        <w:t>collected in terms of the percent drift of the final frequency relative to the nominal frequency</w:t>
+      </w:r>
+      <w:r>
+        <w:rPr>
+          <w:rFonts w:ascii="Times New Roman" w:hAnsi="Times New Roman" w:cs="Times New Roman"/>
+          <w:sz w:val="24"/>
+          <w:szCs w:val="24"/>
+        </w:rPr>
+        <w:t xml:space="preserve"> for each unit tested. These values will be grouped to their part numbers, and an average and standard deviation will be given to both control and test groups for each part number.</w:t>
       </w:r>
     </w:p>
     <w:p>
@@ -845,80 +1075,55 @@
           <w:sz w:val="24"/>
           <w:szCs w:val="24"/>
         </w:rPr>
-        <w:t xml:space="preserve">To determine the trend </w:t>
-      </w:r>
-      <w:r>
-        <w:rPr>
-          <w:rFonts w:ascii="Times New Roman" w:hAnsi="Times New Roman" w:cs="Times New Roman"/>
-          <w:sz w:val="24"/>
-          <w:szCs w:val="24"/>
-          <w:highlight w:val="yellow"/>
-        </w:rPr>
-        <w:t>using regression techniques</w:t>
-      </w:r>
-      <w:r>
-        <w:rPr>
-          <w:rFonts w:ascii="Times New Roman" w:hAnsi="Times New Roman" w:cs="Times New Roman"/>
-          <w:sz w:val="24"/>
-          <w:szCs w:val="24"/>
-        </w:rPr>
-        <w:t xml:space="preserve"> </w:t>
-      </w:r>
-      <w:r>
-        <w:rPr>
-          <w:rFonts w:ascii="Times New Roman" w:hAnsi="Times New Roman" w:cs="Times New Roman"/>
-          <w:sz w:val="24"/>
-          <w:szCs w:val="24"/>
-        </w:rPr>
-        <w:t xml:space="preserve">relating differing frequencies at the same </w:t>
-      </w:r>
-      <w:r>
-        <w:rPr>
-          <w:rFonts w:ascii="Times New Roman" w:hAnsi="Times New Roman" w:cs="Times New Roman"/>
-          <w:sz w:val="24"/>
-          <w:szCs w:val="24"/>
-        </w:rPr>
-        <w:t>power densities to the clock drift recorded.</w:t>
-      </w:r>
-    </w:p>
-    <w:p>
-      <w:pPr>
-        <w:pStyle w:val="ListParagraph"/>
-        <w:numPr>
-          <w:ilvl w:val="1"/>
-          <w:numId w:val="4"/>
-        </w:numPr>
-        <w:spacing w:after="0" w:line="240" w:lineRule="auto"/>
-        <w:rPr>
-          <w:rFonts w:ascii="Times New Roman" w:hAnsi="Times New Roman" w:cs="Times New Roman"/>
-          <w:sz w:val="24"/>
-          <w:szCs w:val="24"/>
-        </w:rPr>
-      </w:pPr>
-      <w:r>
-        <w:rPr>
-          <w:rFonts w:ascii="Times New Roman" w:hAnsi="Times New Roman" w:cs="Times New Roman"/>
-          <w:sz w:val="24"/>
-          <w:szCs w:val="24"/>
-        </w:rPr>
-        <w:t xml:space="preserve">To determine the trend </w:t>
-      </w:r>
-      <w:r>
-        <w:rPr>
-          <w:rFonts w:ascii="Times New Roman" w:hAnsi="Times New Roman" w:cs="Times New Roman"/>
-          <w:sz w:val="24"/>
-          <w:szCs w:val="24"/>
-          <w:highlight w:val="yellow"/>
-        </w:rPr>
-        <w:t>using regression techniques</w:t>
-      </w:r>
-      <w:r>
-        <w:rPr>
-          <w:rFonts w:ascii="Times New Roman" w:hAnsi="Times New Roman" w:cs="Times New Roman"/>
-          <w:sz w:val="24"/>
-          <w:szCs w:val="24"/>
-        </w:rPr>
-        <w:t xml:space="preserve"> relating differing power densities to the same frequencies</w:t>
+        <w:t>To present the data</w:t>
+      </w:r>
+      <w:r>
+        <w:rPr>
+          <w:rFonts w:ascii="Times New Roman" w:hAnsi="Times New Roman" w:cs="Times New Roman"/>
+          <w:sz w:val="24"/>
+          <w:szCs w:val="24"/>
+        </w:rPr>
+        <w:t xml:space="preserve"> collected</w:t>
+      </w:r>
+      <w:r>
+        <w:rPr>
+          <w:rFonts w:ascii="Times New Roman" w:hAnsi="Times New Roman" w:cs="Times New Roman"/>
+          <w:sz w:val="24"/>
+          <w:szCs w:val="24"/>
+        </w:rPr>
+        <w:t xml:space="preserve"> graphically</w:t>
+      </w:r>
+      <w:r>
+        <w:rPr>
+          <w:rFonts w:ascii="Times New Roman" w:hAnsi="Times New Roman" w:cs="Times New Roman"/>
+          <w:sz w:val="24"/>
+          <w:szCs w:val="24"/>
+        </w:rPr>
+        <w:t xml:space="preserve"> for each part number</w:t>
+      </w:r>
+      <w:r>
+        <w:rPr>
+          <w:rFonts w:ascii="Times New Roman" w:hAnsi="Times New Roman" w:cs="Times New Roman"/>
+          <w:sz w:val="24"/>
+          <w:szCs w:val="24"/>
+        </w:rPr>
+        <w:t xml:space="preserve"> with time as the independent variable and the frequency recorded at that time as the dependent variable</w:t>
+      </w:r>
+      <w:r>
+        <w:rPr>
+          <w:rFonts w:ascii="Times New Roman" w:hAnsi="Times New Roman" w:cs="Times New Roman"/>
+          <w:sz w:val="24"/>
+          <w:szCs w:val="24"/>
+        </w:rPr>
+        <w:t xml:space="preserve"> for each set of data points for each </w:t>
+      </w:r>
+      <w:r>
+        <w:rPr>
+          <w:rFonts w:ascii="Times New Roman" w:hAnsi="Times New Roman" w:cs="Times New Roman"/>
+          <w:sz w:val="24"/>
+          <w:szCs w:val="24"/>
+        </w:rPr>
+        <w:t>of the 6 devices tested</w:t>
       </w:r>
       <w:r>
         <w:rPr>
@@ -927,95 +1132,6 @@
           <w:szCs w:val="24"/>
         </w:rPr>
         <w:t>.</w:t>
-      </w:r>
-    </w:p>
-    <w:p>
-      <w:pPr>
-        <w:pStyle w:val="ListParagraph"/>
-        <w:numPr>
-          <w:ilvl w:val="1"/>
-          <w:numId w:val="4"/>
-        </w:numPr>
-        <w:spacing w:after="0" w:line="240" w:lineRule="auto"/>
-        <w:rPr>
-          <w:rFonts w:ascii="Times New Roman" w:hAnsi="Times New Roman" w:cs="Times New Roman"/>
-          <w:sz w:val="24"/>
-          <w:szCs w:val="24"/>
-        </w:rPr>
-      </w:pPr>
-      <w:r>
-        <w:rPr>
-          <w:rFonts w:ascii="Times New Roman" w:hAnsi="Times New Roman" w:cs="Times New Roman"/>
-          <w:sz w:val="24"/>
-          <w:szCs w:val="24"/>
-        </w:rPr>
-        <w:t xml:space="preserve">Establish a stable system, consisting of microcontroller hardware, </w:t>
-      </w:r>
-      <w:r>
-        <w:rPr>
-          <w:rFonts w:ascii="Times New Roman" w:hAnsi="Times New Roman" w:cs="Times New Roman"/>
-          <w:sz w:val="24"/>
-          <w:szCs w:val="24"/>
-        </w:rPr>
-        <w:t>microcontroller firmware</w:t>
-      </w:r>
-      <w:r>
-        <w:rPr>
-          <w:rFonts w:ascii="Times New Roman" w:hAnsi="Times New Roman" w:cs="Times New Roman"/>
-          <w:sz w:val="24"/>
-          <w:szCs w:val="24"/>
-        </w:rPr>
-        <w:t>, test equipment, and data acquisition</w:t>
-      </w:r>
-      <w:r>
-        <w:rPr>
-          <w:rFonts w:ascii="Times New Roman" w:hAnsi="Times New Roman" w:cs="Times New Roman"/>
-          <w:sz w:val="24"/>
-          <w:szCs w:val="24"/>
-        </w:rPr>
-        <w:t xml:space="preserve"> system, to test both the control microcontrollers and the microcontrollers under test</w:t>
-      </w:r>
-      <w:r>
-        <w:rPr>
-          <w:rFonts w:ascii="Times New Roman" w:hAnsi="Times New Roman" w:cs="Times New Roman"/>
-          <w:sz w:val="24"/>
-          <w:szCs w:val="24"/>
-        </w:rPr>
-        <w:t>.</w:t>
-      </w:r>
-    </w:p>
-    <w:p>
-      <w:pPr>
-        <w:pStyle w:val="ListParagraph"/>
-        <w:numPr>
-          <w:ilvl w:val="1"/>
-          <w:numId w:val="4"/>
-        </w:numPr>
-        <w:spacing w:after="0" w:line="240" w:lineRule="auto"/>
-        <w:rPr>
-          <w:rFonts w:ascii="Times New Roman" w:hAnsi="Times New Roman" w:cs="Times New Roman"/>
-          <w:sz w:val="24"/>
-          <w:szCs w:val="24"/>
-          <w:highlight w:val="yellow"/>
-        </w:rPr>
-      </w:pPr>
-      <w:r>
-        <w:rPr>
-          <w:rFonts w:ascii="Times New Roman" w:hAnsi="Times New Roman" w:cs="Times New Roman"/>
-          <w:sz w:val="24"/>
-          <w:szCs w:val="24"/>
-          <w:highlight w:val="yellow"/>
-        </w:rPr>
-        <w:t xml:space="preserve">Elaboration on </w:t>
-      </w:r>
-      <w:r>
-        <w:rPr>
-          <w:rFonts w:ascii="Times New Roman" w:hAnsi="Times New Roman" w:cs="Times New Roman"/>
-          <w:sz w:val="24"/>
-          <w:szCs w:val="24"/>
-          <w:highlight w:val="yellow"/>
-        </w:rPr>
-        <w:t>setting up a valid experiment?</w:t>
       </w:r>
     </w:p>
     <w:p>
@@ -1048,31 +1164,865 @@
         <w:spacing w:line="240" w:lineRule="auto"/>
       </w:pPr>
       <w:r>
+        <w:t>Outline and Prototyping</w:t>
+      </w:r>
+    </w:p>
+    <w:p>
+      <w:pPr>
+        <w:pStyle w:val="ListParagraph"/>
+        <w:numPr>
+          <w:ilvl w:val="0"/>
+          <w:numId w:val="1"/>
+        </w:numPr>
+        <w:spacing w:after="0" w:line="240" w:lineRule="auto"/>
+        <w:rPr>
+          <w:rFonts w:ascii="Times New Roman" w:hAnsi="Times New Roman" w:cs="Times New Roman"/>
+          <w:sz w:val="24"/>
+          <w:szCs w:val="24"/>
+        </w:rPr>
+      </w:pPr>
+      <w:r>
+        <w:rPr>
+          <w:rFonts w:ascii="Times New Roman" w:hAnsi="Times New Roman" w:cs="Times New Roman"/>
+          <w:sz w:val="24"/>
+          <w:szCs w:val="24"/>
+        </w:rPr>
+        <w:t>Main Objective</w:t>
+      </w:r>
+    </w:p>
+    <w:p>
+      <w:pPr>
+        <w:pStyle w:val="ListParagraph"/>
+        <w:numPr>
+          <w:ilvl w:val="1"/>
+          <w:numId w:val="1"/>
+        </w:numPr>
+        <w:spacing w:after="0" w:line="240" w:lineRule="auto"/>
+        <w:rPr>
+          <w:rFonts w:ascii="Times New Roman" w:hAnsi="Times New Roman" w:cs="Times New Roman"/>
+          <w:sz w:val="24"/>
+          <w:szCs w:val="24"/>
+        </w:rPr>
+      </w:pPr>
+      <w:r>
+        <w:rPr>
+          <w:rFonts w:ascii="Times New Roman" w:hAnsi="Times New Roman" w:cs="Times New Roman"/>
+          <w:sz w:val="24"/>
+          <w:szCs w:val="24"/>
+        </w:rPr>
+        <w:t>T</w:t>
+      </w:r>
+      <w:r>
+        <w:rPr>
+          <w:rFonts w:ascii="Times New Roman" w:hAnsi="Times New Roman" w:cs="Times New Roman"/>
+          <w:sz w:val="24"/>
+          <w:szCs w:val="24"/>
+        </w:rPr>
+        <w:t>o determine what, if any, effect radio-frequency emissions from extern</w:t>
+      </w:r>
+      <w:r>
+        <w:rPr>
+          <w:rFonts w:ascii="Times New Roman" w:hAnsi="Times New Roman" w:cs="Times New Roman"/>
+          <w:sz w:val="24"/>
+          <w:szCs w:val="24"/>
+        </w:rPr>
+        <w:t>al sources have on clock drift.</w:t>
+      </w:r>
+    </w:p>
+    <w:p>
+      <w:pPr>
+        <w:pStyle w:val="ListParagraph"/>
+        <w:numPr>
+          <w:ilvl w:val="2"/>
+          <w:numId w:val="1"/>
+        </w:numPr>
+        <w:spacing w:after="0" w:line="240" w:lineRule="auto"/>
+        <w:rPr>
+          <w:rFonts w:ascii="Times New Roman" w:hAnsi="Times New Roman" w:cs="Times New Roman"/>
+          <w:sz w:val="24"/>
+          <w:szCs w:val="24"/>
+        </w:rPr>
+      </w:pPr>
+      <w:r>
+        <w:rPr>
+          <w:rFonts w:ascii="Times New Roman" w:hAnsi="Times New Roman" w:cs="Times New Roman"/>
+          <w:sz w:val="24"/>
+          <w:szCs w:val="24"/>
+        </w:rPr>
+        <w:t>What kind of clock?</w:t>
+      </w:r>
+    </w:p>
+    <w:p>
+      <w:pPr>
+        <w:pStyle w:val="ListParagraph"/>
+        <w:numPr>
+          <w:ilvl w:val="2"/>
+          <w:numId w:val="1"/>
+        </w:numPr>
+        <w:spacing w:after="0" w:line="240" w:lineRule="auto"/>
+        <w:rPr>
+          <w:rFonts w:ascii="Times New Roman" w:hAnsi="Times New Roman" w:cs="Times New Roman"/>
+          <w:sz w:val="24"/>
+          <w:szCs w:val="24"/>
+        </w:rPr>
+      </w:pPr>
+      <w:r>
+        <w:rPr>
+          <w:rFonts w:ascii="Times New Roman" w:hAnsi="Times New Roman" w:cs="Times New Roman"/>
+          <w:sz w:val="24"/>
+          <w:szCs w:val="24"/>
+        </w:rPr>
+        <w:t>Is specifying external sources needed?</w:t>
+      </w:r>
+    </w:p>
+    <w:p>
+      <w:pPr>
+        <w:pStyle w:val="ListParagraph"/>
+        <w:numPr>
+          <w:ilvl w:val="2"/>
+          <w:numId w:val="1"/>
+        </w:numPr>
+        <w:spacing w:after="0" w:line="240" w:lineRule="auto"/>
+        <w:rPr>
+          <w:rFonts w:ascii="Times New Roman" w:hAnsi="Times New Roman" w:cs="Times New Roman"/>
+          <w:sz w:val="24"/>
+          <w:szCs w:val="24"/>
+        </w:rPr>
+      </w:pPr>
+      <w:r>
+        <w:rPr>
+          <w:rFonts w:ascii="Times New Roman" w:hAnsi="Times New Roman" w:cs="Times New Roman"/>
+          <w:sz w:val="24"/>
+          <w:szCs w:val="24"/>
+        </w:rPr>
+        <w:t>We need to be more specific on “radio-frequency emissions”</w:t>
+      </w:r>
+    </w:p>
+    <w:p>
+      <w:pPr>
+        <w:pStyle w:val="ListParagraph"/>
+        <w:numPr>
+          <w:ilvl w:val="1"/>
+          <w:numId w:val="1"/>
+        </w:numPr>
+        <w:spacing w:after="0" w:line="240" w:lineRule="auto"/>
+        <w:rPr>
+          <w:rFonts w:ascii="Times New Roman" w:hAnsi="Times New Roman" w:cs="Times New Roman"/>
+          <w:sz w:val="24"/>
+          <w:szCs w:val="24"/>
+        </w:rPr>
+      </w:pPr>
+      <w:r>
+        <w:rPr>
+          <w:rFonts w:ascii="Times New Roman" w:hAnsi="Times New Roman" w:cs="Times New Roman"/>
+          <w:sz w:val="24"/>
+          <w:szCs w:val="24"/>
+        </w:rPr>
+        <w:t>To determine the effects of common radio-frequency emissions on</w:t>
+      </w:r>
+      <w:r>
+        <w:rPr>
+          <w:rFonts w:ascii="Times New Roman" w:hAnsi="Times New Roman" w:cs="Times New Roman"/>
+          <w:sz w:val="24"/>
+          <w:szCs w:val="24"/>
+        </w:rPr>
+        <w:t xml:space="preserve"> external sources on clock drift.</w:t>
+      </w:r>
+      <w:r>
+        <w:rPr>
+          <w:rFonts w:ascii="Times New Roman" w:hAnsi="Times New Roman" w:cs="Times New Roman"/>
+          <w:sz w:val="24"/>
+          <w:szCs w:val="24"/>
+        </w:rPr>
+        <w:t xml:space="preserve"> </w:t>
+      </w:r>
+    </w:p>
+    <w:p>
+      <w:pPr>
+        <w:pStyle w:val="ListParagraph"/>
+        <w:numPr>
+          <w:ilvl w:val="1"/>
+          <w:numId w:val="1"/>
+        </w:numPr>
+        <w:spacing w:after="0" w:line="240" w:lineRule="auto"/>
+        <w:rPr>
+          <w:rFonts w:ascii="Times New Roman" w:hAnsi="Times New Roman" w:cs="Times New Roman"/>
+          <w:sz w:val="24"/>
+          <w:szCs w:val="24"/>
+        </w:rPr>
+      </w:pPr>
+      <w:r>
+        <w:rPr>
+          <w:rFonts w:ascii="Times New Roman" w:hAnsi="Times New Roman" w:cs="Times New Roman"/>
+          <w:sz w:val="24"/>
+          <w:szCs w:val="24"/>
+        </w:rPr>
+        <w:t>To determine the effect on clock drift due to common frequencies and corresponding power densities of radio-frequency emissions.</w:t>
+      </w:r>
+    </w:p>
+    <w:p>
+      <w:pPr>
+        <w:pStyle w:val="ListParagraph"/>
+        <w:numPr>
+          <w:ilvl w:val="2"/>
+          <w:numId w:val="1"/>
+        </w:numPr>
+        <w:spacing w:after="0" w:line="240" w:lineRule="auto"/>
+        <w:rPr>
+          <w:rFonts w:ascii="Times New Roman" w:hAnsi="Times New Roman" w:cs="Times New Roman"/>
+          <w:sz w:val="24"/>
+          <w:szCs w:val="24"/>
+        </w:rPr>
+      </w:pPr>
+      <w:r>
+        <w:rPr>
+          <w:rFonts w:ascii="Times New Roman" w:hAnsi="Times New Roman" w:cs="Times New Roman"/>
+          <w:sz w:val="24"/>
+          <w:szCs w:val="24"/>
+        </w:rPr>
+        <w:t>I think we should look into a set of power densities for each frequency. This way we could better determine what affects clock drift more: the frequency, the power of that frequency, and the trend that incorporates both. This would account for real world scenarios where devices will experience various frequencies, but will receive radiation at variou</w:t>
+      </w:r>
+      <w:r>
+        <w:rPr>
+          <w:rFonts w:ascii="Times New Roman" w:hAnsi="Times New Roman" w:cs="Times New Roman"/>
+          <w:sz w:val="24"/>
+          <w:szCs w:val="24"/>
+        </w:rPr>
+        <w:t>s distances from the source. This is the equivalent of varying power density.</w:t>
+      </w:r>
+    </w:p>
+    <w:p>
+      <w:pPr>
+        <w:pStyle w:val="ListParagraph"/>
+        <w:numPr>
+          <w:ilvl w:val="1"/>
+          <w:numId w:val="1"/>
+        </w:numPr>
+        <w:spacing w:after="0" w:line="240" w:lineRule="auto"/>
+        <w:rPr>
+          <w:rFonts w:ascii="Times New Roman" w:hAnsi="Times New Roman" w:cs="Times New Roman"/>
+          <w:color w:val="A6A6A6" w:themeColor="background1" w:themeShade="A6"/>
+          <w:sz w:val="24"/>
+          <w:szCs w:val="24"/>
+        </w:rPr>
+      </w:pPr>
+      <w:r>
+        <w:rPr>
+          <w:rFonts w:ascii="Times New Roman" w:hAnsi="Times New Roman" w:cs="Times New Roman"/>
+          <w:color w:val="A6A6A6" w:themeColor="background1" w:themeShade="A6"/>
+          <w:sz w:val="24"/>
+          <w:szCs w:val="24"/>
+        </w:rPr>
+        <w:t xml:space="preserve">To establish the relationship between internal RC </w:t>
+      </w:r>
+      <w:proofErr w:type="gramStart"/>
+      <w:r>
+        <w:rPr>
+          <w:rFonts w:ascii="Times New Roman" w:hAnsi="Times New Roman" w:cs="Times New Roman"/>
+          <w:color w:val="A6A6A6" w:themeColor="background1" w:themeShade="A6"/>
+          <w:sz w:val="24"/>
+          <w:szCs w:val="24"/>
+        </w:rPr>
+        <w:t>oscillator</w:t>
+      </w:r>
+      <w:proofErr w:type="gramEnd"/>
+      <w:r>
+        <w:rPr>
+          <w:rFonts w:ascii="Times New Roman" w:hAnsi="Times New Roman" w:cs="Times New Roman"/>
+          <w:color w:val="A6A6A6" w:themeColor="background1" w:themeShade="A6"/>
+          <w:sz w:val="24"/>
+          <w:szCs w:val="24"/>
+        </w:rPr>
+        <w:t xml:space="preserve"> frequ</w:t>
+      </w:r>
+      <w:r>
+        <w:rPr>
+          <w:rFonts w:ascii="Times New Roman" w:hAnsi="Times New Roman" w:cs="Times New Roman"/>
+          <w:color w:val="A6A6A6" w:themeColor="background1" w:themeShade="A6"/>
+          <w:sz w:val="24"/>
+          <w:szCs w:val="24"/>
+        </w:rPr>
+        <w:t>ency drift and radio frequency emissions.</w:t>
+      </w:r>
+    </w:p>
+    <w:p>
+      <w:pPr>
+        <w:pStyle w:val="ListParagraph"/>
+        <w:numPr>
+          <w:ilvl w:val="2"/>
+          <w:numId w:val="1"/>
+        </w:numPr>
+        <w:spacing w:after="0" w:line="240" w:lineRule="auto"/>
+        <w:rPr>
+          <w:rFonts w:ascii="Times New Roman" w:hAnsi="Times New Roman" w:cs="Times New Roman"/>
+          <w:color w:val="A6A6A6" w:themeColor="background1" w:themeShade="A6"/>
+          <w:sz w:val="24"/>
+          <w:szCs w:val="24"/>
+        </w:rPr>
+      </w:pPr>
+      <w:r>
+        <w:rPr>
+          <w:rFonts w:ascii="Times New Roman" w:hAnsi="Times New Roman" w:cs="Times New Roman"/>
+          <w:color w:val="A6A6A6" w:themeColor="background1" w:themeShade="A6"/>
+          <w:sz w:val="24"/>
+          <w:szCs w:val="24"/>
+        </w:rPr>
+        <w:t>Is this too indirect?</w:t>
+      </w:r>
+    </w:p>
+    <w:p>
+      <w:pPr>
+        <w:pStyle w:val="ListParagraph"/>
+        <w:numPr>
+          <w:ilvl w:val="1"/>
+          <w:numId w:val="1"/>
+        </w:numPr>
+        <w:spacing w:after="0" w:line="240" w:lineRule="auto"/>
+        <w:rPr>
+          <w:rFonts w:ascii="Times New Roman" w:hAnsi="Times New Roman" w:cs="Times New Roman"/>
+          <w:color w:val="A6A6A6" w:themeColor="background1" w:themeShade="A6"/>
+          <w:sz w:val="24"/>
+          <w:szCs w:val="24"/>
+        </w:rPr>
+      </w:pPr>
+      <w:r>
+        <w:rPr>
+          <w:rFonts w:ascii="Times New Roman" w:hAnsi="Times New Roman" w:cs="Times New Roman"/>
+          <w:color w:val="A6A6A6" w:themeColor="background1" w:themeShade="A6"/>
+          <w:sz w:val="24"/>
+          <w:szCs w:val="24"/>
+        </w:rPr>
+        <w:t xml:space="preserve">To establish the relationship between internal RC oscillator frequency drift and </w:t>
+      </w:r>
+      <w:r>
+        <w:rPr>
+          <w:rFonts w:ascii="Times New Roman" w:hAnsi="Times New Roman" w:cs="Times New Roman"/>
+          <w:color w:val="A6A6A6" w:themeColor="background1" w:themeShade="A6"/>
+          <w:sz w:val="24"/>
+          <w:szCs w:val="24"/>
+        </w:rPr>
+        <w:t xml:space="preserve">the energy…blah </w:t>
+      </w:r>
+      <w:proofErr w:type="spellStart"/>
+      <w:r>
+        <w:rPr>
+          <w:rFonts w:ascii="Times New Roman" w:hAnsi="Times New Roman" w:cs="Times New Roman"/>
+          <w:color w:val="A6A6A6" w:themeColor="background1" w:themeShade="A6"/>
+          <w:sz w:val="24"/>
+          <w:szCs w:val="24"/>
+        </w:rPr>
+        <w:t>blah</w:t>
+      </w:r>
+      <w:proofErr w:type="spellEnd"/>
+    </w:p>
+    <w:p>
+      <w:pPr>
+        <w:pStyle w:val="ListParagraph"/>
+        <w:numPr>
+          <w:ilvl w:val="0"/>
+          <w:numId w:val="1"/>
+        </w:numPr>
+        <w:spacing w:after="0" w:line="240" w:lineRule="auto"/>
+        <w:rPr>
+          <w:rFonts w:ascii="Times New Roman" w:hAnsi="Times New Roman" w:cs="Times New Roman"/>
+          <w:sz w:val="24"/>
+          <w:szCs w:val="24"/>
+        </w:rPr>
+      </w:pPr>
+      <w:r>
+        <w:rPr>
+          <w:rFonts w:ascii="Times New Roman" w:hAnsi="Times New Roman" w:cs="Times New Roman"/>
+          <w:sz w:val="24"/>
+          <w:szCs w:val="24"/>
+        </w:rPr>
+        <w:t>Secondary Objectives</w:t>
+      </w:r>
+    </w:p>
+    <w:p>
+      <w:pPr>
+        <w:pStyle w:val="ListParagraph"/>
+        <w:numPr>
+          <w:ilvl w:val="1"/>
+          <w:numId w:val="1"/>
+        </w:numPr>
+        <w:spacing w:after="0" w:line="240" w:lineRule="auto"/>
+        <w:rPr>
+          <w:rFonts w:ascii="Times New Roman" w:hAnsi="Times New Roman" w:cs="Times New Roman"/>
+          <w:sz w:val="24"/>
+          <w:szCs w:val="24"/>
+        </w:rPr>
+      </w:pPr>
+      <w:r>
+        <w:rPr>
+          <w:rFonts w:ascii="Times New Roman" w:hAnsi="Times New Roman" w:cs="Times New Roman"/>
+          <w:sz w:val="24"/>
+          <w:szCs w:val="24"/>
+        </w:rPr>
+        <w:t>Preparation</w:t>
+      </w:r>
+    </w:p>
+    <w:p>
+      <w:pPr>
+        <w:pStyle w:val="ListParagraph"/>
+        <w:numPr>
+          <w:ilvl w:val="2"/>
+          <w:numId w:val="1"/>
+        </w:numPr>
+        <w:spacing w:after="0" w:line="240" w:lineRule="auto"/>
+        <w:rPr>
+          <w:rFonts w:ascii="Times New Roman" w:hAnsi="Times New Roman" w:cs="Times New Roman"/>
+          <w:sz w:val="24"/>
+          <w:szCs w:val="24"/>
+        </w:rPr>
+      </w:pPr>
+      <w:r>
+        <w:rPr>
+          <w:rFonts w:ascii="Times New Roman" w:hAnsi="Times New Roman" w:cs="Times New Roman"/>
+          <w:sz w:val="24"/>
+          <w:szCs w:val="24"/>
+        </w:rPr>
+        <w:t>Choose 4 popular vendors</w:t>
+      </w:r>
+    </w:p>
+    <w:p>
+      <w:pPr>
+        <w:pStyle w:val="ListParagraph"/>
+        <w:numPr>
+          <w:ilvl w:val="3"/>
+          <w:numId w:val="1"/>
+        </w:numPr>
+        <w:spacing w:after="0" w:line="240" w:lineRule="auto"/>
+        <w:rPr>
+          <w:rFonts w:ascii="Times New Roman" w:hAnsi="Times New Roman" w:cs="Times New Roman"/>
+          <w:sz w:val="24"/>
+          <w:szCs w:val="24"/>
+        </w:rPr>
+      </w:pPr>
+      <w:r>
+        <w:rPr>
+          <w:rFonts w:ascii="Times New Roman" w:hAnsi="Times New Roman" w:cs="Times New Roman"/>
+          <w:sz w:val="24"/>
+          <w:szCs w:val="24"/>
+        </w:rPr>
+        <w:t>Microchip Technologies (PIC), Texas Instruments, STMicroelectronics, NXP Semiconductor.</w:t>
+      </w:r>
+    </w:p>
+    <w:p>
+      <w:pPr>
+        <w:pStyle w:val="ListParagraph"/>
+        <w:numPr>
+          <w:ilvl w:val="2"/>
+          <w:numId w:val="1"/>
+        </w:numPr>
+        <w:spacing w:after="0" w:line="240" w:lineRule="auto"/>
+        <w:rPr>
+          <w:rFonts w:ascii="Times New Roman" w:hAnsi="Times New Roman" w:cs="Times New Roman"/>
+          <w:sz w:val="24"/>
+          <w:szCs w:val="24"/>
+        </w:rPr>
+      </w:pPr>
+      <w:r>
+        <w:rPr>
+          <w:rFonts w:ascii="Times New Roman" w:hAnsi="Times New Roman" w:cs="Times New Roman"/>
+          <w:sz w:val="24"/>
+          <w:szCs w:val="24"/>
+        </w:rPr>
+        <w:t>Choose 5 part numbers</w:t>
+      </w:r>
+    </w:p>
+    <w:p>
+      <w:pPr>
+        <w:pStyle w:val="ListParagraph"/>
+        <w:numPr>
+          <w:ilvl w:val="3"/>
+          <w:numId w:val="1"/>
+        </w:numPr>
+        <w:spacing w:after="0" w:line="240" w:lineRule="auto"/>
+        <w:rPr>
+          <w:rFonts w:ascii="Times New Roman" w:hAnsi="Times New Roman" w:cs="Times New Roman"/>
+          <w:sz w:val="24"/>
+          <w:szCs w:val="24"/>
+        </w:rPr>
+      </w:pPr>
+      <w:r>
+        <w:rPr>
+          <w:rFonts w:ascii="Times New Roman" w:hAnsi="Times New Roman" w:cs="Times New Roman"/>
+          <w:sz w:val="24"/>
+          <w:szCs w:val="24"/>
+        </w:rPr>
+        <w:t>What are they?</w:t>
+      </w:r>
+    </w:p>
+    <w:p>
+      <w:pPr>
+        <w:pStyle w:val="ListParagraph"/>
+        <w:numPr>
+          <w:ilvl w:val="4"/>
+          <w:numId w:val="1"/>
+        </w:numPr>
+        <w:spacing w:after="0" w:line="240" w:lineRule="auto"/>
+        <w:rPr>
+          <w:rFonts w:ascii="Times New Roman" w:hAnsi="Times New Roman" w:cs="Times New Roman"/>
+          <w:sz w:val="24"/>
+          <w:szCs w:val="24"/>
+        </w:rPr>
+      </w:pPr>
+      <w:r>
+        <w:rPr>
+          <w:rFonts w:ascii="Times New Roman" w:hAnsi="Times New Roman" w:cs="Times New Roman"/>
+          <w:sz w:val="24"/>
+          <w:szCs w:val="24"/>
+        </w:rPr>
+        <w:t>What is the justification of our selection method</w:t>
+      </w:r>
+    </w:p>
+    <w:p>
+      <w:pPr>
+        <w:pStyle w:val="ListParagraph"/>
+        <w:numPr>
+          <w:ilvl w:val="5"/>
+          <w:numId w:val="1"/>
+        </w:numPr>
+        <w:spacing w:after="0" w:line="240" w:lineRule="auto"/>
+        <w:rPr>
+          <w:rFonts w:ascii="Times New Roman" w:hAnsi="Times New Roman" w:cs="Times New Roman"/>
+          <w:sz w:val="24"/>
+          <w:szCs w:val="24"/>
+        </w:rPr>
+      </w:pPr>
+      <w:r>
+        <w:rPr>
+          <w:rFonts w:ascii="Times New Roman" w:hAnsi="Times New Roman" w:cs="Times New Roman"/>
+          <w:sz w:val="24"/>
+          <w:szCs w:val="24"/>
+        </w:rPr>
+        <w:t>Popularity and flexibility of devices</w:t>
+      </w:r>
+    </w:p>
+    <w:p>
+      <w:pPr>
+        <w:pStyle w:val="ListParagraph"/>
+        <w:numPr>
+          <w:ilvl w:val="2"/>
+          <w:numId w:val="1"/>
+        </w:numPr>
+        <w:spacing w:after="0" w:line="240" w:lineRule="auto"/>
+        <w:rPr>
+          <w:rFonts w:ascii="Times New Roman" w:hAnsi="Times New Roman" w:cs="Times New Roman"/>
+          <w:sz w:val="24"/>
+          <w:szCs w:val="24"/>
+        </w:rPr>
+      </w:pPr>
+      <w:r>
+        <w:rPr>
+          <w:rFonts w:ascii="Times New Roman" w:hAnsi="Times New Roman" w:cs="Times New Roman"/>
+          <w:sz w:val="24"/>
+          <w:szCs w:val="24"/>
+        </w:rPr>
+        <w:t>To establish stable clock sources for each device being tested</w:t>
+      </w:r>
+      <w:r>
+        <w:rPr>
+          <w:rFonts w:ascii="Times New Roman" w:hAnsi="Times New Roman" w:cs="Times New Roman"/>
+          <w:sz w:val="24"/>
+          <w:szCs w:val="24"/>
+        </w:rPr>
+        <w:t>.</w:t>
+      </w:r>
+    </w:p>
+    <w:p>
+      <w:pPr>
+        <w:pStyle w:val="ListParagraph"/>
+        <w:numPr>
+          <w:ilvl w:val="3"/>
+          <w:numId w:val="1"/>
+        </w:numPr>
+        <w:spacing w:after="0" w:line="240" w:lineRule="auto"/>
+        <w:rPr>
+          <w:rFonts w:ascii="Times New Roman" w:hAnsi="Times New Roman" w:cs="Times New Roman"/>
+          <w:sz w:val="24"/>
+          <w:szCs w:val="24"/>
+        </w:rPr>
+      </w:pPr>
+      <w:r>
+        <w:rPr>
+          <w:rFonts w:ascii="Times New Roman" w:hAnsi="Times New Roman" w:cs="Times New Roman"/>
+          <w:sz w:val="24"/>
+          <w:szCs w:val="24"/>
+        </w:rPr>
+        <w:t>Custom boards. Consistent firmware/software.</w:t>
+      </w:r>
+    </w:p>
+    <w:p>
+      <w:pPr>
+        <w:pStyle w:val="ListParagraph"/>
+        <w:numPr>
+          <w:ilvl w:val="3"/>
+          <w:numId w:val="1"/>
+        </w:numPr>
+        <w:spacing w:after="0" w:line="240" w:lineRule="auto"/>
+        <w:rPr>
+          <w:rFonts w:ascii="Times New Roman" w:hAnsi="Times New Roman" w:cs="Times New Roman"/>
+          <w:sz w:val="24"/>
+          <w:szCs w:val="24"/>
+        </w:rPr>
+      </w:pPr>
+      <w:r>
+        <w:rPr>
+          <w:rFonts w:ascii="Times New Roman" w:hAnsi="Times New Roman" w:cs="Times New Roman"/>
+          <w:sz w:val="24"/>
+          <w:szCs w:val="24"/>
+        </w:rPr>
+        <w:t>Find a</w:t>
+      </w:r>
+      <w:r>
+        <w:rPr>
+          <w:rFonts w:ascii="Times New Roman" w:hAnsi="Times New Roman" w:cs="Times New Roman"/>
+          <w:sz w:val="24"/>
+          <w:szCs w:val="24"/>
+        </w:rPr>
+        <w:t xml:space="preserve"> method to determine the stability of clock sources</w:t>
+      </w:r>
+      <w:r>
+        <w:rPr>
+          <w:rFonts w:ascii="Times New Roman" w:hAnsi="Times New Roman" w:cs="Times New Roman"/>
+          <w:sz w:val="24"/>
+          <w:szCs w:val="24"/>
+        </w:rPr>
+        <w:t xml:space="preserve"> under test</w:t>
+      </w:r>
+      <w:r>
+        <w:rPr>
+          <w:rFonts w:ascii="Times New Roman" w:hAnsi="Times New Roman" w:cs="Times New Roman"/>
+          <w:sz w:val="24"/>
+          <w:szCs w:val="24"/>
+        </w:rPr>
+        <w:t>.</w:t>
+      </w:r>
+    </w:p>
+    <w:p>
+      <w:pPr>
+        <w:pStyle w:val="ListParagraph"/>
+        <w:numPr>
+          <w:ilvl w:val="2"/>
+          <w:numId w:val="1"/>
+        </w:numPr>
+        <w:spacing w:after="0" w:line="240" w:lineRule="auto"/>
+        <w:rPr>
+          <w:rFonts w:ascii="Times New Roman" w:hAnsi="Times New Roman" w:cs="Times New Roman"/>
+          <w:sz w:val="24"/>
+          <w:szCs w:val="24"/>
+        </w:rPr>
+      </w:pPr>
+      <w:r>
+        <w:rPr>
+          <w:rFonts w:ascii="Times New Roman" w:hAnsi="Times New Roman" w:cs="Times New Roman"/>
+          <w:sz w:val="24"/>
+          <w:szCs w:val="24"/>
+        </w:rPr>
+        <w:t>To establish a stable system for each device</w:t>
+      </w:r>
+    </w:p>
+    <w:p>
+      <w:pPr>
+        <w:pStyle w:val="ListParagraph"/>
+        <w:numPr>
+          <w:ilvl w:val="3"/>
+          <w:numId w:val="1"/>
+        </w:numPr>
+        <w:spacing w:after="0" w:line="240" w:lineRule="auto"/>
+        <w:rPr>
+          <w:rFonts w:ascii="Times New Roman" w:hAnsi="Times New Roman" w:cs="Times New Roman"/>
+          <w:sz w:val="24"/>
+          <w:szCs w:val="24"/>
+        </w:rPr>
+      </w:pPr>
+      <w:r>
+        <w:rPr>
+          <w:rFonts w:ascii="Times New Roman" w:hAnsi="Times New Roman" w:cs="Times New Roman"/>
+          <w:sz w:val="24"/>
+          <w:szCs w:val="24"/>
+        </w:rPr>
+        <w:t>External circuitry will not affect</w:t>
+      </w:r>
+    </w:p>
+    <w:p>
+      <w:pPr>
+        <w:pStyle w:val="ListParagraph"/>
+        <w:numPr>
+          <w:ilvl w:val="1"/>
+          <w:numId w:val="1"/>
+        </w:numPr>
+        <w:spacing w:after="0" w:line="240" w:lineRule="auto"/>
+        <w:rPr>
+          <w:rFonts w:ascii="Times New Roman" w:hAnsi="Times New Roman" w:cs="Times New Roman"/>
+          <w:sz w:val="24"/>
+          <w:szCs w:val="24"/>
+        </w:rPr>
+      </w:pPr>
+      <w:r>
+        <w:rPr>
+          <w:rFonts w:ascii="Times New Roman" w:hAnsi="Times New Roman" w:cs="Times New Roman"/>
+          <w:sz w:val="24"/>
+          <w:szCs w:val="24"/>
+        </w:rPr>
+        <w:t>Controlling factors during the experiment</w:t>
+      </w:r>
+      <w:r>
+        <w:rPr>
+          <w:rFonts w:ascii="Times New Roman" w:hAnsi="Times New Roman" w:cs="Times New Roman"/>
+          <w:sz w:val="24"/>
+          <w:szCs w:val="24"/>
+        </w:rPr>
+        <w:t xml:space="preserve"> to ensure valid data.</w:t>
+      </w:r>
+    </w:p>
+    <w:p>
+      <w:pPr>
+        <w:pStyle w:val="ListParagraph"/>
+        <w:numPr>
+          <w:ilvl w:val="2"/>
+          <w:numId w:val="1"/>
+        </w:numPr>
+        <w:spacing w:after="0" w:line="240" w:lineRule="auto"/>
+        <w:rPr>
+          <w:rFonts w:ascii="Times New Roman" w:hAnsi="Times New Roman" w:cs="Times New Roman"/>
+          <w:sz w:val="24"/>
+          <w:szCs w:val="24"/>
+        </w:rPr>
+      </w:pPr>
+      <w:r>
+        <w:rPr>
+          <w:rFonts w:ascii="Times New Roman" w:hAnsi="Times New Roman" w:cs="Times New Roman"/>
+          <w:sz w:val="24"/>
+          <w:szCs w:val="24"/>
+        </w:rPr>
+        <w:t>To eliminate temperature factors while testing devices</w:t>
+      </w:r>
+      <w:r>
+        <w:rPr>
+          <w:rFonts w:ascii="Times New Roman" w:hAnsi="Times New Roman" w:cs="Times New Roman"/>
+          <w:sz w:val="24"/>
+          <w:szCs w:val="24"/>
+        </w:rPr>
+        <w:t>.</w:t>
+      </w:r>
+    </w:p>
+    <w:p>
+      <w:pPr>
+        <w:pStyle w:val="ListParagraph"/>
+        <w:numPr>
+          <w:ilvl w:val="2"/>
+          <w:numId w:val="1"/>
+        </w:numPr>
+        <w:spacing w:after="0" w:line="240" w:lineRule="auto"/>
+        <w:rPr>
+          <w:rFonts w:ascii="Times New Roman" w:hAnsi="Times New Roman" w:cs="Times New Roman"/>
+          <w:sz w:val="24"/>
+          <w:szCs w:val="24"/>
+        </w:rPr>
+      </w:pPr>
+      <w:r>
+        <w:rPr>
+          <w:rFonts w:ascii="Times New Roman" w:hAnsi="Times New Roman" w:cs="Times New Roman"/>
+          <w:sz w:val="24"/>
+          <w:szCs w:val="24"/>
+        </w:rPr>
+        <w:t>To eliminate ambient</w:t>
+      </w:r>
+      <w:r>
+        <w:rPr>
+          <w:rFonts w:ascii="Times New Roman" w:hAnsi="Times New Roman" w:cs="Times New Roman"/>
+          <w:sz w:val="24"/>
+          <w:szCs w:val="24"/>
+        </w:rPr>
+        <w:t xml:space="preserve"> radiation from the testing </w:t>
+      </w:r>
+      <w:r>
+        <w:rPr>
+          <w:rFonts w:ascii="Times New Roman" w:hAnsi="Times New Roman" w:cs="Times New Roman"/>
+          <w:sz w:val="24"/>
+          <w:szCs w:val="24"/>
+        </w:rPr>
+        <w:t>environment.</w:t>
+      </w:r>
+    </w:p>
+    <w:p>
+      <w:pPr>
+        <w:pStyle w:val="ListParagraph"/>
+        <w:numPr>
+          <w:ilvl w:val="3"/>
+          <w:numId w:val="1"/>
+        </w:numPr>
+        <w:spacing w:after="0" w:line="240" w:lineRule="auto"/>
+        <w:rPr>
+          <w:rFonts w:ascii="Times New Roman" w:hAnsi="Times New Roman" w:cs="Times New Roman"/>
+          <w:sz w:val="24"/>
+          <w:szCs w:val="24"/>
+        </w:rPr>
+      </w:pPr>
+      <w:r>
+        <w:rPr>
+          <w:rFonts w:ascii="Times New Roman" w:hAnsi="Times New Roman" w:cs="Times New Roman"/>
+          <w:sz w:val="24"/>
+          <w:szCs w:val="24"/>
+        </w:rPr>
+        <w:t>Environment RF radiation, environment light radiation,</w:t>
+      </w:r>
+      <w:r>
+        <w:rPr>
+          <w:rFonts w:ascii="Times New Roman" w:hAnsi="Times New Roman" w:cs="Times New Roman"/>
+          <w:sz w:val="24"/>
+          <w:szCs w:val="24"/>
+        </w:rPr>
+        <w:t xml:space="preserve"> EMI from power sources.</w:t>
+      </w:r>
+    </w:p>
+    <w:p>
+      <w:pPr>
+        <w:pStyle w:val="ListParagraph"/>
+        <w:numPr>
+          <w:ilvl w:val="2"/>
+          <w:numId w:val="1"/>
+        </w:numPr>
+        <w:spacing w:after="0" w:line="240" w:lineRule="auto"/>
+        <w:rPr>
+          <w:rFonts w:ascii="Times New Roman" w:hAnsi="Times New Roman" w:cs="Times New Roman"/>
+          <w:sz w:val="24"/>
+          <w:szCs w:val="24"/>
+        </w:rPr>
+      </w:pPr>
+      <w:r>
+        <w:rPr>
+          <w:rFonts w:ascii="Times New Roman" w:hAnsi="Times New Roman" w:cs="Times New Roman"/>
+          <w:sz w:val="24"/>
+          <w:szCs w:val="24"/>
+        </w:rPr>
+        <w:t xml:space="preserve">To eliminate mechanical (sound) energy from affecting </w:t>
+      </w:r>
+    </w:p>
+    <w:p>
+      <w:pPr>
+        <w:pStyle w:val="ListParagraph"/>
+        <w:numPr>
+          <w:ilvl w:val="2"/>
+          <w:numId w:val="1"/>
+        </w:numPr>
+        <w:spacing w:after="0" w:line="240" w:lineRule="auto"/>
+        <w:rPr>
+          <w:rFonts w:ascii="Times New Roman" w:hAnsi="Times New Roman" w:cs="Times New Roman"/>
+          <w:sz w:val="24"/>
+          <w:szCs w:val="24"/>
+        </w:rPr>
+      </w:pPr>
+      <w:r>
+        <w:rPr>
+          <w:rFonts w:ascii="Times New Roman" w:hAnsi="Times New Roman" w:cs="Times New Roman"/>
+          <w:sz w:val="24"/>
+          <w:szCs w:val="24"/>
+        </w:rPr>
         <w:lastRenderedPageBreak/>
-        <w:t>Outline and Prototyping</w:t>
-      </w:r>
-    </w:p>
-    <w:p>
-      <w:pPr>
-        <w:pStyle w:val="ListParagraph"/>
-        <w:numPr>
-          <w:ilvl w:val="0"/>
-          <w:numId w:val="1"/>
-        </w:numPr>
-        <w:spacing w:after="0" w:line="240" w:lineRule="auto"/>
-        <w:rPr>
-          <w:rFonts w:ascii="Times New Roman" w:hAnsi="Times New Roman" w:cs="Times New Roman"/>
-          <w:sz w:val="24"/>
-          <w:szCs w:val="24"/>
-        </w:rPr>
-      </w:pPr>
-      <w:r>
-        <w:rPr>
-          <w:rFonts w:ascii="Times New Roman" w:hAnsi="Times New Roman" w:cs="Times New Roman"/>
-          <w:sz w:val="24"/>
-          <w:szCs w:val="24"/>
-        </w:rPr>
-        <w:t>Main Objective</w:t>
+        <w:t>To prevent the RF radiation source from affecting test equipment to preserve the integrity of data.</w:t>
       </w:r>
     </w:p>
     <w:p>
@@ -1095,23 +2045,7 @@
           <w:sz w:val="24"/>
           <w:szCs w:val="24"/>
         </w:rPr>
-        <w:t>T</w:t>
-      </w:r>
-      <w:r>
-        <w:rPr>
-          <w:rFonts w:ascii="Times New Roman" w:hAnsi="Times New Roman" w:cs="Times New Roman"/>
-          <w:sz w:val="24"/>
-          <w:szCs w:val="24"/>
-        </w:rPr>
-        <w:t>o determine what, if any, effect radio-frequency emissions from extern</w:t>
-      </w:r>
-      <w:r>
-        <w:rPr>
-          <w:rFonts w:ascii="Times New Roman" w:hAnsi="Times New Roman" w:cs="Times New Roman"/>
-          <w:sz w:val="24"/>
-          <w:szCs w:val="24"/>
-        </w:rPr>
-        <w:t>al sources have on clock drift.</w:t>
+        <w:t>The experiment</w:t>
       </w:r>
     </w:p>
     <w:p>
@@ -1134,825 +2068,6 @@
           <w:sz w:val="24"/>
           <w:szCs w:val="24"/>
         </w:rPr>
-        <w:t>What kind of clock?</w:t>
-      </w:r>
-    </w:p>
-    <w:p>
-      <w:pPr>
-        <w:pStyle w:val="ListParagraph"/>
-        <w:numPr>
-          <w:ilvl w:val="2"/>
-          <w:numId w:val="1"/>
-        </w:numPr>
-        <w:spacing w:after="0" w:line="240" w:lineRule="auto"/>
-        <w:rPr>
-          <w:rFonts w:ascii="Times New Roman" w:hAnsi="Times New Roman" w:cs="Times New Roman"/>
-          <w:sz w:val="24"/>
-          <w:szCs w:val="24"/>
-        </w:rPr>
-      </w:pPr>
-      <w:r>
-        <w:rPr>
-          <w:rFonts w:ascii="Times New Roman" w:hAnsi="Times New Roman" w:cs="Times New Roman"/>
-          <w:sz w:val="24"/>
-          <w:szCs w:val="24"/>
-        </w:rPr>
-        <w:t>Is specifying external sources needed?</w:t>
-      </w:r>
-    </w:p>
-    <w:p>
-      <w:pPr>
-        <w:pStyle w:val="ListParagraph"/>
-        <w:numPr>
-          <w:ilvl w:val="2"/>
-          <w:numId w:val="1"/>
-        </w:numPr>
-        <w:spacing w:after="0" w:line="240" w:lineRule="auto"/>
-        <w:rPr>
-          <w:rFonts w:ascii="Times New Roman" w:hAnsi="Times New Roman" w:cs="Times New Roman"/>
-          <w:sz w:val="24"/>
-          <w:szCs w:val="24"/>
-        </w:rPr>
-      </w:pPr>
-      <w:r>
-        <w:rPr>
-          <w:rFonts w:ascii="Times New Roman" w:hAnsi="Times New Roman" w:cs="Times New Roman"/>
-          <w:sz w:val="24"/>
-          <w:szCs w:val="24"/>
-        </w:rPr>
-        <w:t>We need to be more specific on “radio-frequency emissions”</w:t>
-      </w:r>
-    </w:p>
-    <w:p>
-      <w:pPr>
-        <w:pStyle w:val="ListParagraph"/>
-        <w:numPr>
-          <w:ilvl w:val="1"/>
-          <w:numId w:val="1"/>
-        </w:numPr>
-        <w:spacing w:after="0" w:line="240" w:lineRule="auto"/>
-        <w:rPr>
-          <w:rFonts w:ascii="Times New Roman" w:hAnsi="Times New Roman" w:cs="Times New Roman"/>
-          <w:sz w:val="24"/>
-          <w:szCs w:val="24"/>
-        </w:rPr>
-      </w:pPr>
-      <w:r>
-        <w:rPr>
-          <w:rFonts w:ascii="Times New Roman" w:hAnsi="Times New Roman" w:cs="Times New Roman"/>
-          <w:sz w:val="24"/>
-          <w:szCs w:val="24"/>
-        </w:rPr>
-        <w:t>To determine the effects of common radio-frequency emissions on</w:t>
-      </w:r>
-      <w:r>
-        <w:rPr>
-          <w:rFonts w:ascii="Times New Roman" w:hAnsi="Times New Roman" w:cs="Times New Roman"/>
-          <w:sz w:val="24"/>
-          <w:szCs w:val="24"/>
-        </w:rPr>
-        <w:t xml:space="preserve"> external sources on clock drift.</w:t>
-      </w:r>
-      <w:r>
-        <w:rPr>
-          <w:rFonts w:ascii="Times New Roman" w:hAnsi="Times New Roman" w:cs="Times New Roman"/>
-          <w:sz w:val="24"/>
-          <w:szCs w:val="24"/>
-        </w:rPr>
-        <w:t xml:space="preserve"> </w:t>
-      </w:r>
-    </w:p>
-    <w:p>
-      <w:pPr>
-        <w:pStyle w:val="ListParagraph"/>
-        <w:numPr>
-          <w:ilvl w:val="1"/>
-          <w:numId w:val="1"/>
-        </w:numPr>
-        <w:spacing w:after="0" w:line="240" w:lineRule="auto"/>
-        <w:rPr>
-          <w:rFonts w:ascii="Times New Roman" w:hAnsi="Times New Roman" w:cs="Times New Roman"/>
-          <w:sz w:val="24"/>
-          <w:szCs w:val="24"/>
-        </w:rPr>
-      </w:pPr>
-      <w:r>
-        <w:rPr>
-          <w:rFonts w:ascii="Times New Roman" w:hAnsi="Times New Roman" w:cs="Times New Roman"/>
-          <w:sz w:val="24"/>
-          <w:szCs w:val="24"/>
-        </w:rPr>
-        <w:t>To determine the effect on clock drift due to common frequencies and corresponding power densities of radio-frequency emissions.</w:t>
-      </w:r>
-    </w:p>
-    <w:p>
-      <w:pPr>
-        <w:pStyle w:val="ListParagraph"/>
-        <w:numPr>
-          <w:ilvl w:val="2"/>
-          <w:numId w:val="1"/>
-        </w:numPr>
-        <w:spacing w:after="0" w:line="240" w:lineRule="auto"/>
-        <w:rPr>
-          <w:rFonts w:ascii="Times New Roman" w:hAnsi="Times New Roman" w:cs="Times New Roman"/>
-          <w:sz w:val="24"/>
-          <w:szCs w:val="24"/>
-        </w:rPr>
-      </w:pPr>
-      <w:r>
-        <w:rPr>
-          <w:rFonts w:ascii="Times New Roman" w:hAnsi="Times New Roman" w:cs="Times New Roman"/>
-          <w:sz w:val="24"/>
-          <w:szCs w:val="24"/>
-        </w:rPr>
-        <w:t>I think we should look into a set of power densities for each frequency. This way we could better determine what affects clock drift more: the frequency, the power of that frequency, and the trend that incorporates both. This would account for real world scenarios where devices will experience various frequencies, but will receive radiation at variou</w:t>
-      </w:r>
-      <w:r>
-        <w:rPr>
-          <w:rFonts w:ascii="Times New Roman" w:hAnsi="Times New Roman" w:cs="Times New Roman"/>
-          <w:sz w:val="24"/>
-          <w:szCs w:val="24"/>
-        </w:rPr>
-        <w:t>s distances from the source. This is the equivalent of varying power density.</w:t>
-      </w:r>
-    </w:p>
-    <w:p>
-      <w:pPr>
-        <w:pStyle w:val="ListParagraph"/>
-        <w:numPr>
-          <w:ilvl w:val="1"/>
-          <w:numId w:val="1"/>
-        </w:numPr>
-        <w:spacing w:after="0" w:line="240" w:lineRule="auto"/>
-        <w:rPr>
-          <w:rFonts w:ascii="Times New Roman" w:hAnsi="Times New Roman" w:cs="Times New Roman"/>
-          <w:color w:val="A6A6A6" w:themeColor="background1" w:themeShade="A6"/>
-          <w:sz w:val="24"/>
-          <w:szCs w:val="24"/>
-        </w:rPr>
-      </w:pPr>
-      <w:r>
-        <w:rPr>
-          <w:rFonts w:ascii="Times New Roman" w:hAnsi="Times New Roman" w:cs="Times New Roman"/>
-          <w:color w:val="A6A6A6" w:themeColor="background1" w:themeShade="A6"/>
-          <w:sz w:val="24"/>
-          <w:szCs w:val="24"/>
-        </w:rPr>
-        <w:t xml:space="preserve">To establish the relationship between internal RC </w:t>
-      </w:r>
-      <w:proofErr w:type="gramStart"/>
-      <w:r>
-        <w:rPr>
-          <w:rFonts w:ascii="Times New Roman" w:hAnsi="Times New Roman" w:cs="Times New Roman"/>
-          <w:color w:val="A6A6A6" w:themeColor="background1" w:themeShade="A6"/>
-          <w:sz w:val="24"/>
-          <w:szCs w:val="24"/>
-        </w:rPr>
-        <w:t>oscillator</w:t>
-      </w:r>
-      <w:proofErr w:type="gramEnd"/>
-      <w:r>
-        <w:rPr>
-          <w:rFonts w:ascii="Times New Roman" w:hAnsi="Times New Roman" w:cs="Times New Roman"/>
-          <w:color w:val="A6A6A6" w:themeColor="background1" w:themeShade="A6"/>
-          <w:sz w:val="24"/>
-          <w:szCs w:val="24"/>
-        </w:rPr>
-        <w:t xml:space="preserve"> frequ</w:t>
-      </w:r>
-      <w:r>
-        <w:rPr>
-          <w:rFonts w:ascii="Times New Roman" w:hAnsi="Times New Roman" w:cs="Times New Roman"/>
-          <w:color w:val="A6A6A6" w:themeColor="background1" w:themeShade="A6"/>
-          <w:sz w:val="24"/>
-          <w:szCs w:val="24"/>
-        </w:rPr>
-        <w:t>ency drift and radio frequency emissions.</w:t>
-      </w:r>
-    </w:p>
-    <w:p>
-      <w:pPr>
-        <w:pStyle w:val="ListParagraph"/>
-        <w:numPr>
-          <w:ilvl w:val="2"/>
-          <w:numId w:val="1"/>
-        </w:numPr>
-        <w:spacing w:after="0" w:line="240" w:lineRule="auto"/>
-        <w:rPr>
-          <w:rFonts w:ascii="Times New Roman" w:hAnsi="Times New Roman" w:cs="Times New Roman"/>
-          <w:color w:val="A6A6A6" w:themeColor="background1" w:themeShade="A6"/>
-          <w:sz w:val="24"/>
-          <w:szCs w:val="24"/>
-        </w:rPr>
-      </w:pPr>
-      <w:r>
-        <w:rPr>
-          <w:rFonts w:ascii="Times New Roman" w:hAnsi="Times New Roman" w:cs="Times New Roman"/>
-          <w:color w:val="A6A6A6" w:themeColor="background1" w:themeShade="A6"/>
-          <w:sz w:val="24"/>
-          <w:szCs w:val="24"/>
-        </w:rPr>
-        <w:t>Is this too indirect?</w:t>
-      </w:r>
-    </w:p>
-    <w:p>
-      <w:pPr>
-        <w:pStyle w:val="ListParagraph"/>
-        <w:numPr>
-          <w:ilvl w:val="1"/>
-          <w:numId w:val="1"/>
-        </w:numPr>
-        <w:spacing w:after="0" w:line="240" w:lineRule="auto"/>
-        <w:rPr>
-          <w:rFonts w:ascii="Times New Roman" w:hAnsi="Times New Roman" w:cs="Times New Roman"/>
-          <w:color w:val="A6A6A6" w:themeColor="background1" w:themeShade="A6"/>
-          <w:sz w:val="24"/>
-          <w:szCs w:val="24"/>
-        </w:rPr>
-      </w:pPr>
-      <w:r>
-        <w:rPr>
-          <w:rFonts w:ascii="Times New Roman" w:hAnsi="Times New Roman" w:cs="Times New Roman"/>
-          <w:color w:val="A6A6A6" w:themeColor="background1" w:themeShade="A6"/>
-          <w:sz w:val="24"/>
-          <w:szCs w:val="24"/>
-        </w:rPr>
-        <w:t xml:space="preserve">To establish the relationship between internal RC oscillator frequency drift and </w:t>
-      </w:r>
-      <w:r>
-        <w:rPr>
-          <w:rFonts w:ascii="Times New Roman" w:hAnsi="Times New Roman" w:cs="Times New Roman"/>
-          <w:color w:val="A6A6A6" w:themeColor="background1" w:themeShade="A6"/>
-          <w:sz w:val="24"/>
-          <w:szCs w:val="24"/>
-        </w:rPr>
-        <w:t xml:space="preserve">the energy…blah </w:t>
-      </w:r>
-      <w:proofErr w:type="spellStart"/>
-      <w:r>
-        <w:rPr>
-          <w:rFonts w:ascii="Times New Roman" w:hAnsi="Times New Roman" w:cs="Times New Roman"/>
-          <w:color w:val="A6A6A6" w:themeColor="background1" w:themeShade="A6"/>
-          <w:sz w:val="24"/>
-          <w:szCs w:val="24"/>
-        </w:rPr>
-        <w:t>blah</w:t>
-      </w:r>
-      <w:proofErr w:type="spellEnd"/>
-    </w:p>
-    <w:p>
-      <w:pPr>
-        <w:pStyle w:val="ListParagraph"/>
-        <w:numPr>
-          <w:ilvl w:val="0"/>
-          <w:numId w:val="1"/>
-        </w:numPr>
-        <w:spacing w:after="0" w:line="240" w:lineRule="auto"/>
-        <w:rPr>
-          <w:rFonts w:ascii="Times New Roman" w:hAnsi="Times New Roman" w:cs="Times New Roman"/>
-          <w:sz w:val="24"/>
-          <w:szCs w:val="24"/>
-        </w:rPr>
-      </w:pPr>
-      <w:r>
-        <w:rPr>
-          <w:rFonts w:ascii="Times New Roman" w:hAnsi="Times New Roman" w:cs="Times New Roman"/>
-          <w:sz w:val="24"/>
-          <w:szCs w:val="24"/>
-        </w:rPr>
-        <w:t>Secondary Objectives</w:t>
-      </w:r>
-    </w:p>
-    <w:p>
-      <w:pPr>
-        <w:pStyle w:val="ListParagraph"/>
-        <w:numPr>
-          <w:ilvl w:val="1"/>
-          <w:numId w:val="1"/>
-        </w:numPr>
-        <w:spacing w:after="0" w:line="240" w:lineRule="auto"/>
-        <w:rPr>
-          <w:rFonts w:ascii="Times New Roman" w:hAnsi="Times New Roman" w:cs="Times New Roman"/>
-          <w:sz w:val="24"/>
-          <w:szCs w:val="24"/>
-        </w:rPr>
-      </w:pPr>
-      <w:r>
-        <w:rPr>
-          <w:rFonts w:ascii="Times New Roman" w:hAnsi="Times New Roman" w:cs="Times New Roman"/>
-          <w:sz w:val="24"/>
-          <w:szCs w:val="24"/>
-        </w:rPr>
-        <w:t>Preparation</w:t>
-      </w:r>
-    </w:p>
-    <w:p>
-      <w:pPr>
-        <w:pStyle w:val="ListParagraph"/>
-        <w:numPr>
-          <w:ilvl w:val="2"/>
-          <w:numId w:val="1"/>
-        </w:numPr>
-        <w:spacing w:after="0" w:line="240" w:lineRule="auto"/>
-        <w:rPr>
-          <w:rFonts w:ascii="Times New Roman" w:hAnsi="Times New Roman" w:cs="Times New Roman"/>
-          <w:sz w:val="24"/>
-          <w:szCs w:val="24"/>
-        </w:rPr>
-      </w:pPr>
-      <w:r>
-        <w:rPr>
-          <w:rFonts w:ascii="Times New Roman" w:hAnsi="Times New Roman" w:cs="Times New Roman"/>
-          <w:sz w:val="24"/>
-          <w:szCs w:val="24"/>
-        </w:rPr>
-        <w:t>Choose 4 popular vendors</w:t>
-      </w:r>
-    </w:p>
-    <w:p>
-      <w:pPr>
-        <w:pStyle w:val="ListParagraph"/>
-        <w:numPr>
-          <w:ilvl w:val="3"/>
-          <w:numId w:val="1"/>
-        </w:numPr>
-        <w:spacing w:after="0" w:line="240" w:lineRule="auto"/>
-        <w:rPr>
-          <w:rFonts w:ascii="Times New Roman" w:hAnsi="Times New Roman" w:cs="Times New Roman"/>
-          <w:sz w:val="24"/>
-          <w:szCs w:val="24"/>
-        </w:rPr>
-      </w:pPr>
-      <w:r>
-        <w:rPr>
-          <w:rFonts w:ascii="Times New Roman" w:hAnsi="Times New Roman" w:cs="Times New Roman"/>
-          <w:sz w:val="24"/>
-          <w:szCs w:val="24"/>
-        </w:rPr>
-        <w:t>Microchip Technologies (PIC), Texas Instruments, STMicroelectronics, NXP Semiconductor.</w:t>
-      </w:r>
-    </w:p>
-    <w:p>
-      <w:pPr>
-        <w:pStyle w:val="ListParagraph"/>
-        <w:numPr>
-          <w:ilvl w:val="2"/>
-          <w:numId w:val="1"/>
-        </w:numPr>
-        <w:spacing w:after="0" w:line="240" w:lineRule="auto"/>
-        <w:rPr>
-          <w:rFonts w:ascii="Times New Roman" w:hAnsi="Times New Roman" w:cs="Times New Roman"/>
-          <w:sz w:val="24"/>
-          <w:szCs w:val="24"/>
-        </w:rPr>
-      </w:pPr>
-      <w:r>
-        <w:rPr>
-          <w:rFonts w:ascii="Times New Roman" w:hAnsi="Times New Roman" w:cs="Times New Roman"/>
-          <w:sz w:val="24"/>
-          <w:szCs w:val="24"/>
-        </w:rPr>
-        <w:t>Choose 5 part numbers</w:t>
-      </w:r>
-    </w:p>
-    <w:p>
-      <w:pPr>
-        <w:pStyle w:val="ListParagraph"/>
-        <w:numPr>
-          <w:ilvl w:val="3"/>
-          <w:numId w:val="1"/>
-        </w:numPr>
-        <w:spacing w:after="0" w:line="240" w:lineRule="auto"/>
-        <w:rPr>
-          <w:rFonts w:ascii="Times New Roman" w:hAnsi="Times New Roman" w:cs="Times New Roman"/>
-          <w:sz w:val="24"/>
-          <w:szCs w:val="24"/>
-        </w:rPr>
-      </w:pPr>
-      <w:r>
-        <w:rPr>
-          <w:rFonts w:ascii="Times New Roman" w:hAnsi="Times New Roman" w:cs="Times New Roman"/>
-          <w:sz w:val="24"/>
-          <w:szCs w:val="24"/>
-        </w:rPr>
-        <w:t>What are they?</w:t>
-      </w:r>
-    </w:p>
-    <w:p>
-      <w:pPr>
-        <w:pStyle w:val="ListParagraph"/>
-        <w:numPr>
-          <w:ilvl w:val="4"/>
-          <w:numId w:val="1"/>
-        </w:numPr>
-        <w:spacing w:after="0" w:line="240" w:lineRule="auto"/>
-        <w:rPr>
-          <w:rFonts w:ascii="Times New Roman" w:hAnsi="Times New Roman" w:cs="Times New Roman"/>
-          <w:sz w:val="24"/>
-          <w:szCs w:val="24"/>
-        </w:rPr>
-      </w:pPr>
-      <w:r>
-        <w:rPr>
-          <w:rFonts w:ascii="Times New Roman" w:hAnsi="Times New Roman" w:cs="Times New Roman"/>
-          <w:sz w:val="24"/>
-          <w:szCs w:val="24"/>
-        </w:rPr>
-        <w:t>What is the justification of our selection method</w:t>
-      </w:r>
-    </w:p>
-    <w:p>
-      <w:pPr>
-        <w:pStyle w:val="ListParagraph"/>
-        <w:numPr>
-          <w:ilvl w:val="5"/>
-          <w:numId w:val="1"/>
-        </w:numPr>
-        <w:spacing w:after="0" w:line="240" w:lineRule="auto"/>
-        <w:rPr>
-          <w:rFonts w:ascii="Times New Roman" w:hAnsi="Times New Roman" w:cs="Times New Roman"/>
-          <w:sz w:val="24"/>
-          <w:szCs w:val="24"/>
-        </w:rPr>
-      </w:pPr>
-      <w:r>
-        <w:rPr>
-          <w:rFonts w:ascii="Times New Roman" w:hAnsi="Times New Roman" w:cs="Times New Roman"/>
-          <w:sz w:val="24"/>
-          <w:szCs w:val="24"/>
-        </w:rPr>
-        <w:t>Popularity and flexibility of devices</w:t>
-      </w:r>
-    </w:p>
-    <w:p>
-      <w:pPr>
-        <w:pStyle w:val="ListParagraph"/>
-        <w:numPr>
-          <w:ilvl w:val="2"/>
-          <w:numId w:val="1"/>
-        </w:numPr>
-        <w:spacing w:after="0" w:line="240" w:lineRule="auto"/>
-        <w:rPr>
-          <w:rFonts w:ascii="Times New Roman" w:hAnsi="Times New Roman" w:cs="Times New Roman"/>
-          <w:sz w:val="24"/>
-          <w:szCs w:val="24"/>
-        </w:rPr>
-      </w:pPr>
-      <w:r>
-        <w:rPr>
-          <w:rFonts w:ascii="Times New Roman" w:hAnsi="Times New Roman" w:cs="Times New Roman"/>
-          <w:sz w:val="24"/>
-          <w:szCs w:val="24"/>
-        </w:rPr>
-        <w:t>To establish stable clock sources for each device being tested</w:t>
-      </w:r>
-      <w:r>
-        <w:rPr>
-          <w:rFonts w:ascii="Times New Roman" w:hAnsi="Times New Roman" w:cs="Times New Roman"/>
-          <w:sz w:val="24"/>
-          <w:szCs w:val="24"/>
-        </w:rPr>
-        <w:t>.</w:t>
-      </w:r>
-    </w:p>
-    <w:p>
-      <w:pPr>
-        <w:pStyle w:val="ListParagraph"/>
-        <w:numPr>
-          <w:ilvl w:val="3"/>
-          <w:numId w:val="1"/>
-        </w:numPr>
-        <w:spacing w:after="0" w:line="240" w:lineRule="auto"/>
-        <w:rPr>
-          <w:rFonts w:ascii="Times New Roman" w:hAnsi="Times New Roman" w:cs="Times New Roman"/>
-          <w:sz w:val="24"/>
-          <w:szCs w:val="24"/>
-        </w:rPr>
-      </w:pPr>
-      <w:r>
-        <w:rPr>
-          <w:rFonts w:ascii="Times New Roman" w:hAnsi="Times New Roman" w:cs="Times New Roman"/>
-          <w:sz w:val="24"/>
-          <w:szCs w:val="24"/>
-        </w:rPr>
-        <w:t>Custom boards. Consistent firmware/software.</w:t>
-      </w:r>
-    </w:p>
-    <w:p>
-      <w:pPr>
-        <w:pStyle w:val="ListParagraph"/>
-        <w:numPr>
-          <w:ilvl w:val="3"/>
-          <w:numId w:val="1"/>
-        </w:numPr>
-        <w:spacing w:after="0" w:line="240" w:lineRule="auto"/>
-        <w:rPr>
-          <w:rFonts w:ascii="Times New Roman" w:hAnsi="Times New Roman" w:cs="Times New Roman"/>
-          <w:sz w:val="24"/>
-          <w:szCs w:val="24"/>
-        </w:rPr>
-      </w:pPr>
-      <w:r>
-        <w:rPr>
-          <w:rFonts w:ascii="Times New Roman" w:hAnsi="Times New Roman" w:cs="Times New Roman"/>
-          <w:sz w:val="24"/>
-          <w:szCs w:val="24"/>
-        </w:rPr>
-        <w:t>Find a</w:t>
-      </w:r>
-      <w:r>
-        <w:rPr>
-          <w:rFonts w:ascii="Times New Roman" w:hAnsi="Times New Roman" w:cs="Times New Roman"/>
-          <w:sz w:val="24"/>
-          <w:szCs w:val="24"/>
-        </w:rPr>
-        <w:t xml:space="preserve"> method to determine the stability of clock sources</w:t>
-      </w:r>
-      <w:r>
-        <w:rPr>
-          <w:rFonts w:ascii="Times New Roman" w:hAnsi="Times New Roman" w:cs="Times New Roman"/>
-          <w:sz w:val="24"/>
-          <w:szCs w:val="24"/>
-        </w:rPr>
-        <w:t xml:space="preserve"> under test</w:t>
-      </w:r>
-      <w:r>
-        <w:rPr>
-          <w:rFonts w:ascii="Times New Roman" w:hAnsi="Times New Roman" w:cs="Times New Roman"/>
-          <w:sz w:val="24"/>
-          <w:szCs w:val="24"/>
-        </w:rPr>
-        <w:t>.</w:t>
-      </w:r>
-    </w:p>
-    <w:p>
-      <w:pPr>
-        <w:pStyle w:val="ListParagraph"/>
-        <w:numPr>
-          <w:ilvl w:val="2"/>
-          <w:numId w:val="1"/>
-        </w:numPr>
-        <w:spacing w:after="0" w:line="240" w:lineRule="auto"/>
-        <w:rPr>
-          <w:rFonts w:ascii="Times New Roman" w:hAnsi="Times New Roman" w:cs="Times New Roman"/>
-          <w:sz w:val="24"/>
-          <w:szCs w:val="24"/>
-        </w:rPr>
-      </w:pPr>
-      <w:r>
-        <w:rPr>
-          <w:rFonts w:ascii="Times New Roman" w:hAnsi="Times New Roman" w:cs="Times New Roman"/>
-          <w:sz w:val="24"/>
-          <w:szCs w:val="24"/>
-        </w:rPr>
-        <w:t>To establish a stable system for each device</w:t>
-      </w:r>
-    </w:p>
-    <w:p>
-      <w:pPr>
-        <w:pStyle w:val="ListParagraph"/>
-        <w:numPr>
-          <w:ilvl w:val="3"/>
-          <w:numId w:val="1"/>
-        </w:numPr>
-        <w:spacing w:after="0" w:line="240" w:lineRule="auto"/>
-        <w:rPr>
-          <w:rFonts w:ascii="Times New Roman" w:hAnsi="Times New Roman" w:cs="Times New Roman"/>
-          <w:sz w:val="24"/>
-          <w:szCs w:val="24"/>
-        </w:rPr>
-      </w:pPr>
-      <w:r>
-        <w:rPr>
-          <w:rFonts w:ascii="Times New Roman" w:hAnsi="Times New Roman" w:cs="Times New Roman"/>
-          <w:sz w:val="24"/>
-          <w:szCs w:val="24"/>
-        </w:rPr>
-        <w:t>External circuitry will not affect</w:t>
-      </w:r>
-    </w:p>
-    <w:p>
-      <w:pPr>
-        <w:pStyle w:val="ListParagraph"/>
-        <w:numPr>
-          <w:ilvl w:val="1"/>
-          <w:numId w:val="1"/>
-        </w:numPr>
-        <w:spacing w:after="0" w:line="240" w:lineRule="auto"/>
-        <w:rPr>
-          <w:rFonts w:ascii="Times New Roman" w:hAnsi="Times New Roman" w:cs="Times New Roman"/>
-          <w:sz w:val="24"/>
-          <w:szCs w:val="24"/>
-        </w:rPr>
-      </w:pPr>
-      <w:r>
-        <w:rPr>
-          <w:rFonts w:ascii="Times New Roman" w:hAnsi="Times New Roman" w:cs="Times New Roman"/>
-          <w:sz w:val="24"/>
-          <w:szCs w:val="24"/>
-        </w:rPr>
-        <w:t>Controlling factors during the experiment</w:t>
-      </w:r>
-      <w:r>
-        <w:rPr>
-          <w:rFonts w:ascii="Times New Roman" w:hAnsi="Times New Roman" w:cs="Times New Roman"/>
-          <w:sz w:val="24"/>
-          <w:szCs w:val="24"/>
-        </w:rPr>
-        <w:t xml:space="preserve"> to ensure valid data.</w:t>
-      </w:r>
-    </w:p>
-    <w:p>
-      <w:pPr>
-        <w:pStyle w:val="ListParagraph"/>
-        <w:numPr>
-          <w:ilvl w:val="2"/>
-          <w:numId w:val="1"/>
-        </w:numPr>
-        <w:spacing w:after="0" w:line="240" w:lineRule="auto"/>
-        <w:rPr>
-          <w:rFonts w:ascii="Times New Roman" w:hAnsi="Times New Roman" w:cs="Times New Roman"/>
-          <w:sz w:val="24"/>
-          <w:szCs w:val="24"/>
-        </w:rPr>
-      </w:pPr>
-      <w:r>
-        <w:rPr>
-          <w:rFonts w:ascii="Times New Roman" w:hAnsi="Times New Roman" w:cs="Times New Roman"/>
-          <w:sz w:val="24"/>
-          <w:szCs w:val="24"/>
-        </w:rPr>
-        <w:t>To eliminate temperature factors while testing devices</w:t>
-      </w:r>
-      <w:r>
-        <w:rPr>
-          <w:rFonts w:ascii="Times New Roman" w:hAnsi="Times New Roman" w:cs="Times New Roman"/>
-          <w:sz w:val="24"/>
-          <w:szCs w:val="24"/>
-        </w:rPr>
-        <w:t>.</w:t>
-      </w:r>
-    </w:p>
-    <w:p>
-      <w:pPr>
-        <w:pStyle w:val="ListParagraph"/>
-        <w:numPr>
-          <w:ilvl w:val="2"/>
-          <w:numId w:val="1"/>
-        </w:numPr>
-        <w:spacing w:after="0" w:line="240" w:lineRule="auto"/>
-        <w:rPr>
-          <w:rFonts w:ascii="Times New Roman" w:hAnsi="Times New Roman" w:cs="Times New Roman"/>
-          <w:sz w:val="24"/>
-          <w:szCs w:val="24"/>
-        </w:rPr>
-      </w:pPr>
-      <w:r>
-        <w:rPr>
-          <w:rFonts w:ascii="Times New Roman" w:hAnsi="Times New Roman" w:cs="Times New Roman"/>
-          <w:sz w:val="24"/>
-          <w:szCs w:val="24"/>
-        </w:rPr>
-        <w:t>To eliminate ambient</w:t>
-      </w:r>
-      <w:r>
-        <w:rPr>
-          <w:rFonts w:ascii="Times New Roman" w:hAnsi="Times New Roman" w:cs="Times New Roman"/>
-          <w:sz w:val="24"/>
-          <w:szCs w:val="24"/>
-        </w:rPr>
-        <w:t xml:space="preserve"> radiation from the testing </w:t>
-      </w:r>
-      <w:r>
-        <w:rPr>
-          <w:rFonts w:ascii="Times New Roman" w:hAnsi="Times New Roman" w:cs="Times New Roman"/>
-          <w:sz w:val="24"/>
-          <w:szCs w:val="24"/>
-        </w:rPr>
-        <w:t>environment.</w:t>
-      </w:r>
-    </w:p>
-    <w:p>
-      <w:pPr>
-        <w:pStyle w:val="ListParagraph"/>
-        <w:numPr>
-          <w:ilvl w:val="3"/>
-          <w:numId w:val="1"/>
-        </w:numPr>
-        <w:spacing w:after="0" w:line="240" w:lineRule="auto"/>
-        <w:rPr>
-          <w:rFonts w:ascii="Times New Roman" w:hAnsi="Times New Roman" w:cs="Times New Roman"/>
-          <w:sz w:val="24"/>
-          <w:szCs w:val="24"/>
-        </w:rPr>
-      </w:pPr>
-      <w:r>
-        <w:rPr>
-          <w:rFonts w:ascii="Times New Roman" w:hAnsi="Times New Roman" w:cs="Times New Roman"/>
-          <w:sz w:val="24"/>
-          <w:szCs w:val="24"/>
-        </w:rPr>
-        <w:t>Environment RF radiation, environment light radiation,</w:t>
-      </w:r>
-      <w:r>
-        <w:rPr>
-          <w:rFonts w:ascii="Times New Roman" w:hAnsi="Times New Roman" w:cs="Times New Roman"/>
-          <w:sz w:val="24"/>
-          <w:szCs w:val="24"/>
-        </w:rPr>
-        <w:t xml:space="preserve"> EMI from power sources.</w:t>
-      </w:r>
-    </w:p>
-    <w:p>
-      <w:pPr>
-        <w:pStyle w:val="ListParagraph"/>
-        <w:numPr>
-          <w:ilvl w:val="2"/>
-          <w:numId w:val="1"/>
-        </w:numPr>
-        <w:spacing w:after="0" w:line="240" w:lineRule="auto"/>
-        <w:rPr>
-          <w:rFonts w:ascii="Times New Roman" w:hAnsi="Times New Roman" w:cs="Times New Roman"/>
-          <w:sz w:val="24"/>
-          <w:szCs w:val="24"/>
-        </w:rPr>
-      </w:pPr>
-      <w:r>
-        <w:rPr>
-          <w:rFonts w:ascii="Times New Roman" w:hAnsi="Times New Roman" w:cs="Times New Roman"/>
-          <w:sz w:val="24"/>
-          <w:szCs w:val="24"/>
-        </w:rPr>
-        <w:t xml:space="preserve">To eliminate mechanical (sound) energy from affecting </w:t>
-      </w:r>
-    </w:p>
-    <w:p>
-      <w:pPr>
-        <w:pStyle w:val="ListParagraph"/>
-        <w:numPr>
-          <w:ilvl w:val="2"/>
-          <w:numId w:val="1"/>
-        </w:numPr>
-        <w:spacing w:after="0" w:line="240" w:lineRule="auto"/>
-        <w:rPr>
-          <w:rFonts w:ascii="Times New Roman" w:hAnsi="Times New Roman" w:cs="Times New Roman"/>
-          <w:sz w:val="24"/>
-          <w:szCs w:val="24"/>
-        </w:rPr>
-      </w:pPr>
-      <w:r>
-        <w:rPr>
-          <w:rFonts w:ascii="Times New Roman" w:hAnsi="Times New Roman" w:cs="Times New Roman"/>
-          <w:sz w:val="24"/>
-          <w:szCs w:val="24"/>
-        </w:rPr>
-        <w:t>To prevent the RF radiation source from affecting test equipment to preserve the integrity of data.</w:t>
-      </w:r>
-    </w:p>
-    <w:p>
-      <w:pPr>
-        <w:pStyle w:val="ListParagraph"/>
-        <w:numPr>
-          <w:ilvl w:val="1"/>
-          <w:numId w:val="1"/>
-        </w:numPr>
-        <w:spacing w:after="0" w:line="240" w:lineRule="auto"/>
-        <w:rPr>
-          <w:rFonts w:ascii="Times New Roman" w:hAnsi="Times New Roman" w:cs="Times New Roman"/>
-          <w:sz w:val="24"/>
-          <w:szCs w:val="24"/>
-        </w:rPr>
-      </w:pPr>
-      <w:r>
-        <w:rPr>
-          <w:rFonts w:ascii="Times New Roman" w:hAnsi="Times New Roman" w:cs="Times New Roman"/>
-          <w:sz w:val="24"/>
-          <w:szCs w:val="24"/>
-        </w:rPr>
-        <w:t>The experiment</w:t>
-      </w:r>
-    </w:p>
-    <w:p>
-      <w:pPr>
-        <w:pStyle w:val="ListParagraph"/>
-        <w:numPr>
-          <w:ilvl w:val="2"/>
-          <w:numId w:val="1"/>
-        </w:numPr>
-        <w:spacing w:after="0" w:line="240" w:lineRule="auto"/>
-        <w:rPr>
-          <w:rFonts w:ascii="Times New Roman" w:hAnsi="Times New Roman" w:cs="Times New Roman"/>
-          <w:sz w:val="24"/>
-          <w:szCs w:val="24"/>
-        </w:rPr>
-      </w:pPr>
-      <w:r>
-        <w:rPr>
-          <w:rFonts w:ascii="Times New Roman" w:hAnsi="Times New Roman" w:cs="Times New Roman"/>
-          <w:sz w:val="24"/>
-          <w:szCs w:val="24"/>
-        </w:rPr>
-        <w:lastRenderedPageBreak/>
         <w:t>To determine a control for the experiment of internal RC oscillator drift by testing 3 units of 5 part numbers from 4 popular vendors</w:t>
       </w:r>
     </w:p>
